--- a/Our Proposal Template.docx
+++ b/Our Proposal Template.docx
@@ -376,6 +376,7 @@
                                       <w:dataBinding w:prefixMappings="xmlns:ns0='http://schemas.openxmlformats.org/officeDocument/2006/extended-properties' " w:xpath="/ns0:Properties[1]/ns0:Company[1]" w:storeItemID="{6668398D-A668-4E3E-A5EB-62B293D839F1}"/>
                                       <w:text/>
                                     </w:sdtPr>
+                                    <w:sdtEndPr/>
                                     <w:sdtContent>
                                       <w:r>
                                         <w:rPr>
@@ -623,6 +624,7 @@
                                     <w:dataBinding w:prefixMappings="xmlns:ns0='http://purl.org/dc/elements/1.1/' xmlns:ns1='http://schemas.openxmlformats.org/package/2006/metadata/core-properties' " w:xpath="/ns1:coreProperties[1]/ns0:title[1]" w:storeItemID="{6C3C8BC8-F283-45AE-878A-BAB7291924A1}"/>
                                     <w:text/>
                                   </w:sdtPr>
+                                  <w:sdtEndPr/>
                                   <w:sdtContent>
                                     <w:p>
                                       <w:pPr>
@@ -694,6 +696,7 @@
                                       <w:dataBinding w:prefixMappings="xmlns:ns0='http://purl.org/dc/elements/1.1/' xmlns:ns1='http://schemas.openxmlformats.org/package/2006/metadata/core-properties' " w:xpath="/ns1:coreProperties[1]/ns0:subject[1]" w:storeItemID="{6C3C8BC8-F283-45AE-878A-BAB7291924A1}"/>
                                       <w:text/>
                                     </w:sdtPr>
+                                    <w:sdtEndPr/>
                                     <w:sdtContent>
                                       <w:r>
                                         <w:rPr>
@@ -771,6 +774,7 @@
                                 <w:dataBinding w:prefixMappings="xmlns:ns0='http://schemas.openxmlformats.org/officeDocument/2006/extended-properties' " w:xpath="/ns0:Properties[1]/ns0:Company[1]" w:storeItemID="{6668398D-A668-4E3E-A5EB-62B293D839F1}"/>
                                 <w:text/>
                               </w:sdtPr>
+                              <w:sdtEndPr/>
                               <w:sdtContent>
                                 <w:r>
                                   <w:rPr>
@@ -982,6 +986,7 @@
                               <w:dataBinding w:prefixMappings="xmlns:ns0='http://purl.org/dc/elements/1.1/' xmlns:ns1='http://schemas.openxmlformats.org/package/2006/metadata/core-properties' " w:xpath="/ns1:coreProperties[1]/ns0:title[1]" w:storeItemID="{6C3C8BC8-F283-45AE-878A-BAB7291924A1}"/>
                               <w:text/>
                             </w:sdtPr>
+                            <w:sdtEndPr/>
                             <w:sdtContent>
                               <w:p>
                                 <w:pPr>
@@ -1053,6 +1058,7 @@
                                 <w:dataBinding w:prefixMappings="xmlns:ns0='http://purl.org/dc/elements/1.1/' xmlns:ns1='http://schemas.openxmlformats.org/package/2006/metadata/core-properties' " w:xpath="/ns1:coreProperties[1]/ns0:subject[1]" w:storeItemID="{6C3C8BC8-F283-45AE-878A-BAB7291924A1}"/>
                                 <w:text/>
                               </w:sdtPr>
+                              <w:sdtEndPr/>
                               <w:sdtContent>
                                 <w:r>
                                   <w:rPr>
@@ -1730,13 +1736,13 @@
         </w:rPr>
       </w:pPr>
     </w:p>
-    <w:bookmarkStart w:id="0" w:name="_Toc128091010" w:displacedByCustomXml="next"/>
-    <w:bookmarkStart w:id="1" w:name="_Toc71147980" w:displacedByCustomXml="next"/>
-    <w:bookmarkStart w:id="2" w:name="_Toc59476850" w:displacedByCustomXml="next"/>
+    <w:bookmarkStart w:id="0" w:name="_Toc71790155" w:displacedByCustomXml="next"/>
+    <w:bookmarkStart w:id="1" w:name="_Toc59529514" w:displacedByCustomXml="next"/>
+    <w:bookmarkStart w:id="2" w:name="_Toc59478307" w:displacedByCustomXml="next"/>
     <w:bookmarkStart w:id="3" w:name="_Toc59477741" w:displacedByCustomXml="next"/>
-    <w:bookmarkStart w:id="4" w:name="_Toc59478307" w:displacedByCustomXml="next"/>
-    <w:bookmarkStart w:id="5" w:name="_Toc59529514" w:displacedByCustomXml="next"/>
-    <w:bookmarkStart w:id="6" w:name="_Toc71790155" w:displacedByCustomXml="next"/>
+    <w:bookmarkStart w:id="4" w:name="_Toc59476850" w:displacedByCustomXml="next"/>
+    <w:bookmarkStart w:id="5" w:name="_Toc71147980" w:displacedByCustomXml="next"/>
+    <w:bookmarkStart w:id="6" w:name="_Toc128091010" w:displacedByCustomXml="next"/>
     <w:sdt>
       <w:sdtPr>
         <w:rPr>
@@ -2487,7 +2493,23 @@
           <w:color w:val="000000"/>
           <w:lang w:val="en-GB"/>
         </w:rPr>
-        <w:t>No matter what type of business you run, and where you’re pitching your business proposal, you can assume your reader is pressed for time. That’s where an executive summary comes in. A good executive summary will introduce your company and sell your goals and visions in a short, concise way. By the end your reader will have no doubt about how you can help them - and will definitely want to keep reading.</w:t>
+        <w:t xml:space="preserve">No matter what </w:t>
+      </w:r>
+      <w:r>
+        <w:rPr>
+          <w:rFonts w:ascii="Averta Regular" w:hAnsi="Averta Regular"/>
+          <w:color w:val="000000"/>
+          <w:lang w:val="en-GB"/>
+        </w:rPr>
+        <w:t>Noo3</w:t>
+      </w:r>
+      <w:r>
+        <w:rPr>
+          <w:rFonts w:ascii="Averta Regular" w:hAnsi="Averta Regular"/>
+          <w:color w:val="000000"/>
+          <w:lang w:val="en-GB"/>
+        </w:rPr>
+        <w:t xml:space="preserve"> of business you run, and where you’re pitching your business proposal, you can assume your reader is pressed for time. That’s where an executive summary comes in. A good executive summary will introduce your company and sell your goals and visions in a short, concise way. By the end your reader will have no doubt about how you can help them - and will definitely want to keep reading.</w:t>
       </w:r>
       <w:r>
         <w:rPr>
@@ -3253,25 +3275,7 @@
           <w:color w:val="000000"/>
           <w:lang w:val="en-GB"/>
         </w:rPr>
-        <w:t xml:space="preserve">The customized service we offer is key to making sure your business can achieve optimum growth and outpace the market. Our team will take the time to understand more about your company and align our strategy to your goals for a unique fit. You can expect ongoing support and customer service, with regular performance reviews to allow you to see the impact of our </w:t>
-      </w:r>
-      <w:proofErr w:type="gramStart"/>
-      <w:r>
-        <w:rPr>
-          <w:rFonts w:ascii="Averta Regular" w:hAnsi="Averta Regular"/>
-          <w:color w:val="000000"/>
-          <w:lang w:val="en-GB"/>
-        </w:rPr>
-        <w:t>work, and</w:t>
-      </w:r>
-      <w:proofErr w:type="gramEnd"/>
-      <w:r>
-        <w:rPr>
-          <w:rFonts w:ascii="Averta Regular" w:hAnsi="Averta Regular"/>
-          <w:color w:val="000000"/>
-          <w:lang w:val="en-GB"/>
-        </w:rPr>
-        <w:t xml:space="preserve"> provide opportunities for continuous improvement.</w:t>
+        <w:t>The customized service we offer is key to making sure your business can achieve optimum growth and outpace the market. Our team will take the time to understand more about your company and align our strategy to your goals for a unique fit. You can expect ongoing support and customer service, with regular performance reviews to allow you to see the impact of our work, and provide opportunities for continuous improvement.</w:t>
       </w:r>
     </w:p>
     <w:p>
@@ -4058,6 +4062,11 @@
         <w:docPartUnique/>
       </w:docPartObj>
     </w:sdtPr>
+    <w:sdtEndPr>
+      <w:rPr>
+        <w:rStyle w:val="PageNumber"/>
+      </w:rPr>
+    </w:sdtEndPr>
     <w:sdtContent>
       <w:p>
         <w:pPr>
@@ -4123,6 +4132,11 @@
         <w:docPartUnique/>
       </w:docPartObj>
     </w:sdtPr>
+    <w:sdtEndPr>
+      <w:rPr>
+        <w:rStyle w:val="PageNumber"/>
+      </w:rPr>
+    </w:sdtEndPr>
     <w:sdtContent>
       <w:p>
         <w:pPr>
@@ -5380,7 +5394,6 @@
       <w:rFonts w:ascii="Times New Roman" w:eastAsia="Times New Roman" w:hAnsi="Times New Roman" w:cs="Times New Roman"/>
       <w:sz w:val="24"/>
       <w:szCs w:val="24"/>
-      <w:lang/>
     </w:rPr>
   </w:style>
   <w:style w:type="paragraph" w:styleId="Heading1">

--- a/Our Proposal Template.docx
+++ b/Our Proposal Template.docx
@@ -376,7 +376,6 @@
                                       <w:dataBinding w:prefixMappings="xmlns:ns0='http://schemas.openxmlformats.org/officeDocument/2006/extended-properties' " w:xpath="/ns0:Properties[1]/ns0:Company[1]" w:storeItemID="{6668398D-A668-4E3E-A5EB-62B293D839F1}"/>
                                       <w:text/>
                                     </w:sdtPr>
-                                    <w:sdtEndPr/>
                                     <w:sdtContent>
                                       <w:r>
                                         <w:rPr>
@@ -624,7 +623,6 @@
                                     <w:dataBinding w:prefixMappings="xmlns:ns0='http://purl.org/dc/elements/1.1/' xmlns:ns1='http://schemas.openxmlformats.org/package/2006/metadata/core-properties' " w:xpath="/ns1:coreProperties[1]/ns0:title[1]" w:storeItemID="{6C3C8BC8-F283-45AE-878A-BAB7291924A1}"/>
                                     <w:text/>
                                   </w:sdtPr>
-                                  <w:sdtEndPr/>
                                   <w:sdtContent>
                                     <w:p>
                                       <w:pPr>
@@ -696,7 +694,6 @@
                                       <w:dataBinding w:prefixMappings="xmlns:ns0='http://purl.org/dc/elements/1.1/' xmlns:ns1='http://schemas.openxmlformats.org/package/2006/metadata/core-properties' " w:xpath="/ns1:coreProperties[1]/ns0:subject[1]" w:storeItemID="{6C3C8BC8-F283-45AE-878A-BAB7291924A1}"/>
                                       <w:text/>
                                     </w:sdtPr>
-                                    <w:sdtEndPr/>
                                     <w:sdtContent>
                                       <w:r>
                                         <w:rPr>
@@ -774,7 +771,6 @@
                                 <w:dataBinding w:prefixMappings="xmlns:ns0='http://schemas.openxmlformats.org/officeDocument/2006/extended-properties' " w:xpath="/ns0:Properties[1]/ns0:Company[1]" w:storeItemID="{6668398D-A668-4E3E-A5EB-62B293D839F1}"/>
                                 <w:text/>
                               </w:sdtPr>
-                              <w:sdtEndPr/>
                               <w:sdtContent>
                                 <w:r>
                                   <w:rPr>
@@ -986,7 +982,6 @@
                               <w:dataBinding w:prefixMappings="xmlns:ns0='http://purl.org/dc/elements/1.1/' xmlns:ns1='http://schemas.openxmlformats.org/package/2006/metadata/core-properties' " w:xpath="/ns1:coreProperties[1]/ns0:title[1]" w:storeItemID="{6C3C8BC8-F283-45AE-878A-BAB7291924A1}"/>
                               <w:text/>
                             </w:sdtPr>
-                            <w:sdtEndPr/>
                             <w:sdtContent>
                               <w:p>
                                 <w:pPr>
@@ -1058,7 +1053,6 @@
                                 <w:dataBinding w:prefixMappings="xmlns:ns0='http://purl.org/dc/elements/1.1/' xmlns:ns1='http://schemas.openxmlformats.org/package/2006/metadata/core-properties' " w:xpath="/ns1:coreProperties[1]/ns0:subject[1]" w:storeItemID="{6C3C8BC8-F283-45AE-878A-BAB7291924A1}"/>
                                 <w:text/>
                               </w:sdtPr>
-                              <w:sdtEndPr/>
                               <w:sdtContent>
                                 <w:r>
                                   <w:rPr>
@@ -1736,17 +1730,15 @@
         </w:rPr>
       </w:pPr>
     </w:p>
-    <w:bookmarkStart w:id="0" w:name="_Toc71790155" w:displacedByCustomXml="next"/>
-    <w:bookmarkStart w:id="1" w:name="_Toc59529514" w:displacedByCustomXml="next"/>
-    <w:bookmarkStart w:id="2" w:name="_Toc59478307" w:displacedByCustomXml="next"/>
-    <w:bookmarkStart w:id="3" w:name="_Toc59477741" w:displacedByCustomXml="next"/>
-    <w:bookmarkStart w:id="4" w:name="_Toc59476850" w:displacedByCustomXml="next"/>
-    <w:bookmarkStart w:id="5" w:name="_Toc71147980" w:displacedByCustomXml="next"/>
-    <w:bookmarkStart w:id="6" w:name="_Toc128091010" w:displacedByCustomXml="next"/>
+    <w:bookmarkStart w:id="0" w:name="_Toc71147980" w:displacedByCustomXml="next"/>
+    <w:bookmarkStart w:id="1" w:name="_Toc59476850" w:displacedByCustomXml="next"/>
+    <w:bookmarkStart w:id="2" w:name="_Toc59477741" w:displacedByCustomXml="next"/>
+    <w:bookmarkStart w:id="3" w:name="_Toc59478307" w:displacedByCustomXml="next"/>
+    <w:bookmarkStart w:id="4" w:name="_Toc59529514" w:displacedByCustomXml="next"/>
+    <w:bookmarkStart w:id="5" w:name="_Toc71790155" w:displacedByCustomXml="next"/>
     <w:sdt>
       <w:sdtPr>
         <w:rPr>
-          <w:color w:val="auto"/>
           <w:sz w:val="22"/>
           <w:szCs w:val="22"/>
           <w:lang w:val="en-GB"/>
@@ -1769,7 +1761,7 @@
       <w:sdtContent>
         <w:p>
           <w:pPr>
-            <w:pStyle w:val="Heading1"/>
+            <w:pStyle w:val="Title"/>
             <w:rPr>
               <w:noProof/>
             </w:rPr>
@@ -1780,7 +1772,6 @@
             </w:rPr>
             <w:t>TABLE OF CONTENTS</w:t>
           </w:r>
-          <w:bookmarkEnd w:id="6"/>
           <w:bookmarkEnd w:id="5"/>
           <w:bookmarkEnd w:id="4"/>
           <w:bookmarkEnd w:id="3"/>
@@ -1791,6 +1782,9 @@
             <w:rPr>
               <w:i/>
               <w:iCs/>
+              <w:color w:val="2E4369"/>
+              <w:sz w:val="30"/>
+              <w:szCs w:val="30"/>
               <w:lang w:val="en-GB"/>
             </w:rPr>
             <w:fldChar w:fldCharType="begin"/>
@@ -1806,6 +1800,9 @@
             <w:rPr>
               <w:i/>
               <w:iCs/>
+              <w:color w:val="2E4369"/>
+              <w:sz w:val="30"/>
+              <w:szCs w:val="30"/>
               <w:lang w:val="en-GB"/>
             </w:rPr>
             <w:fldChar w:fldCharType="separate"/>
@@ -1827,14 +1824,14 @@
               <w:lang w:val="en-GB"/>
             </w:rPr>
           </w:pPr>
-          <w:hyperlink w:anchor="_Toc128091010" w:history="1">
+          <w:hyperlink w:anchor="_Toc128260001" w:history="1">
             <w:r>
               <w:rPr>
                 <w:rStyle w:val="Hyperlink"/>
                 <w:noProof/>
                 <w:lang w:val="en-GB"/>
               </w:rPr>
-              <w:t>TABLE OF CONTENTS</w:t>
+              <w:t>EXECUTIVE SUMMARY</w:t>
             </w:r>
             <w:r>
               <w:rPr>
@@ -1855,7 +1852,7 @@
                 <w:noProof/>
                 <w:webHidden/>
               </w:rPr>
-              <w:instrText xml:space="preserve"> PAGEREF _Toc128091010 \h </w:instrText>
+              <w:instrText xml:space="preserve"> PAGEREF _Toc128260001 \h </w:instrText>
             </w:r>
             <w:r>
               <w:rPr>
@@ -1875,7 +1872,7 @@
                 <w:noProof/>
                 <w:webHidden/>
               </w:rPr>
-              <w:t>2</w:t>
+              <w:t>1</w:t>
             </w:r>
             <w:r>
               <w:rPr>
@@ -1902,14 +1899,14 @@
               <w:lang w:val="en-GB"/>
             </w:rPr>
           </w:pPr>
-          <w:hyperlink w:anchor="_Toc128091011" w:history="1">
+          <w:hyperlink w:anchor="_Toc128260002" w:history="1">
             <w:r>
               <w:rPr>
                 <w:rStyle w:val="Hyperlink"/>
                 <w:noProof/>
                 <w:lang w:val="en-GB"/>
               </w:rPr>
-              <w:t>EXECUTIVE SUMMARY</w:t>
+              <w:t>PROJECT DESCRIPTION</w:t>
             </w:r>
             <w:r>
               <w:rPr>
@@ -1930,7 +1927,302 @@
                 <w:noProof/>
                 <w:webHidden/>
               </w:rPr>
-              <w:instrText xml:space="preserve"> PAGEREF _Toc128091011 \h </w:instrText>
+              <w:instrText xml:space="preserve"> PAGEREF _Toc128260002 \h </w:instrText>
+            </w:r>
+            <w:r>
+              <w:rPr>
+                <w:noProof/>
+                <w:webHidden/>
+              </w:rPr>
+            </w:r>
+            <w:r>
+              <w:rPr>
+                <w:noProof/>
+                <w:webHidden/>
+              </w:rPr>
+              <w:fldChar w:fldCharType="separate"/>
+            </w:r>
+            <w:r>
+              <w:rPr>
+                <w:noProof/>
+                <w:webHidden/>
+              </w:rPr>
+              <w:t>1</w:t>
+            </w:r>
+            <w:r>
+              <w:rPr>
+                <w:noProof/>
+                <w:webHidden/>
+              </w:rPr>
+              <w:fldChar w:fldCharType="end"/>
+            </w:r>
+          </w:hyperlink>
+        </w:p>
+        <w:p>
+          <w:pPr>
+            <w:pStyle w:val="TOC2"/>
+            <w:tabs>
+              <w:tab w:val="right" w:leader="dot" w:pos="9350"/>
+            </w:tabs>
+            <w:rPr>
+              <w:rFonts w:asciiTheme="minorHAnsi" w:eastAsiaTheme="minorEastAsia" w:hAnsiTheme="minorHAnsi" w:cstheme="minorBidi"/>
+              <w:bCs w:val="0"/>
+              <w:noProof/>
+              <w:sz w:val="22"/>
+              <w:szCs w:val="22"/>
+              <w:lang w:val="en-GB"/>
+            </w:rPr>
+          </w:pPr>
+          <w:hyperlink w:anchor="_Toc128260003" w:history="1">
+            <w:r>
+              <w:rPr>
+                <w:rStyle w:val="Hyperlink"/>
+                <w:noProof/>
+              </w:rPr>
+              <w:t>Objectives</w:t>
+            </w:r>
+            <w:r>
+              <w:rPr>
+                <w:noProof/>
+                <w:webHidden/>
+              </w:rPr>
+              <w:tab/>
+            </w:r>
+            <w:r>
+              <w:rPr>
+                <w:noProof/>
+                <w:webHidden/>
+              </w:rPr>
+              <w:fldChar w:fldCharType="begin"/>
+            </w:r>
+            <w:r>
+              <w:rPr>
+                <w:noProof/>
+                <w:webHidden/>
+              </w:rPr>
+              <w:instrText xml:space="preserve"> PAGEREF _Toc128260003 \h </w:instrText>
+            </w:r>
+            <w:r>
+              <w:rPr>
+                <w:noProof/>
+                <w:webHidden/>
+              </w:rPr>
+            </w:r>
+            <w:r>
+              <w:rPr>
+                <w:noProof/>
+                <w:webHidden/>
+              </w:rPr>
+              <w:fldChar w:fldCharType="separate"/>
+            </w:r>
+            <w:r>
+              <w:rPr>
+                <w:noProof/>
+                <w:webHidden/>
+              </w:rPr>
+              <w:t>2</w:t>
+            </w:r>
+            <w:r>
+              <w:rPr>
+                <w:noProof/>
+                <w:webHidden/>
+              </w:rPr>
+              <w:fldChar w:fldCharType="end"/>
+            </w:r>
+          </w:hyperlink>
+        </w:p>
+        <w:p>
+          <w:pPr>
+            <w:pStyle w:val="TOC2"/>
+            <w:tabs>
+              <w:tab w:val="right" w:leader="dot" w:pos="9350"/>
+            </w:tabs>
+            <w:rPr>
+              <w:rFonts w:asciiTheme="minorHAnsi" w:eastAsiaTheme="minorEastAsia" w:hAnsiTheme="minorHAnsi" w:cstheme="minorBidi"/>
+              <w:bCs w:val="0"/>
+              <w:noProof/>
+              <w:sz w:val="22"/>
+              <w:szCs w:val="22"/>
+              <w:lang w:val="en-GB"/>
+            </w:rPr>
+          </w:pPr>
+          <w:hyperlink w:anchor="_Toc128260004" w:history="1">
+            <w:r>
+              <w:rPr>
+                <w:rStyle w:val="Hyperlink"/>
+                <w:noProof/>
+                <w:lang w:val="en-GB"/>
+              </w:rPr>
+              <w:t>Stakeholder</w:t>
+            </w:r>
+            <w:r>
+              <w:rPr>
+                <w:noProof/>
+                <w:webHidden/>
+              </w:rPr>
+              <w:tab/>
+            </w:r>
+            <w:r>
+              <w:rPr>
+                <w:noProof/>
+                <w:webHidden/>
+              </w:rPr>
+              <w:fldChar w:fldCharType="begin"/>
+            </w:r>
+            <w:r>
+              <w:rPr>
+                <w:noProof/>
+                <w:webHidden/>
+              </w:rPr>
+              <w:instrText xml:space="preserve"> PAGEREF _Toc128260004 \h </w:instrText>
+            </w:r>
+            <w:r>
+              <w:rPr>
+                <w:noProof/>
+                <w:webHidden/>
+              </w:rPr>
+            </w:r>
+            <w:r>
+              <w:rPr>
+                <w:noProof/>
+                <w:webHidden/>
+              </w:rPr>
+              <w:fldChar w:fldCharType="separate"/>
+            </w:r>
+            <w:r>
+              <w:rPr>
+                <w:noProof/>
+                <w:webHidden/>
+              </w:rPr>
+              <w:t>2</w:t>
+            </w:r>
+            <w:r>
+              <w:rPr>
+                <w:noProof/>
+                <w:webHidden/>
+              </w:rPr>
+              <w:fldChar w:fldCharType="end"/>
+            </w:r>
+          </w:hyperlink>
+        </w:p>
+        <w:p>
+          <w:pPr>
+            <w:pStyle w:val="TOC2"/>
+            <w:tabs>
+              <w:tab w:val="right" w:leader="dot" w:pos="9350"/>
+            </w:tabs>
+            <w:rPr>
+              <w:rFonts w:asciiTheme="minorHAnsi" w:eastAsiaTheme="minorEastAsia" w:hAnsiTheme="minorHAnsi" w:cstheme="minorBidi"/>
+              <w:bCs w:val="0"/>
+              <w:noProof/>
+              <w:sz w:val="22"/>
+              <w:szCs w:val="22"/>
+              <w:lang w:val="en-GB"/>
+            </w:rPr>
+          </w:pPr>
+          <w:hyperlink w:anchor="_Toc128260005" w:history="1">
+            <w:r>
+              <w:rPr>
+                <w:rStyle w:val="Hyperlink"/>
+                <w:noProof/>
+                <w:lang w:val="en-GB"/>
+              </w:rPr>
+              <w:t>Internal</w:t>
+            </w:r>
+            <w:r>
+              <w:rPr>
+                <w:noProof/>
+                <w:webHidden/>
+              </w:rPr>
+              <w:tab/>
+            </w:r>
+            <w:r>
+              <w:rPr>
+                <w:noProof/>
+                <w:webHidden/>
+              </w:rPr>
+              <w:fldChar w:fldCharType="begin"/>
+            </w:r>
+            <w:r>
+              <w:rPr>
+                <w:noProof/>
+                <w:webHidden/>
+              </w:rPr>
+              <w:instrText xml:space="preserve"> PAGEREF _Toc128260005 \h </w:instrText>
+            </w:r>
+            <w:r>
+              <w:rPr>
+                <w:noProof/>
+                <w:webHidden/>
+              </w:rPr>
+            </w:r>
+            <w:r>
+              <w:rPr>
+                <w:noProof/>
+                <w:webHidden/>
+              </w:rPr>
+              <w:fldChar w:fldCharType="separate"/>
+            </w:r>
+            <w:r>
+              <w:rPr>
+                <w:noProof/>
+                <w:webHidden/>
+              </w:rPr>
+              <w:t>2</w:t>
+            </w:r>
+            <w:r>
+              <w:rPr>
+                <w:noProof/>
+                <w:webHidden/>
+              </w:rPr>
+              <w:fldChar w:fldCharType="end"/>
+            </w:r>
+          </w:hyperlink>
+        </w:p>
+        <w:p>
+          <w:pPr>
+            <w:pStyle w:val="TOC2"/>
+            <w:tabs>
+              <w:tab w:val="right" w:leader="dot" w:pos="9350"/>
+            </w:tabs>
+            <w:rPr>
+              <w:rFonts w:asciiTheme="minorHAnsi" w:eastAsiaTheme="minorEastAsia" w:hAnsiTheme="minorHAnsi" w:cstheme="minorBidi"/>
+              <w:bCs w:val="0"/>
+              <w:noProof/>
+              <w:sz w:val="22"/>
+              <w:szCs w:val="22"/>
+              <w:lang w:val="en-GB"/>
+            </w:rPr>
+          </w:pPr>
+          <w:hyperlink w:anchor="_Toc128260006" w:history="1">
+            <w:r>
+              <w:rPr>
+                <w:rStyle w:val="Hyperlink"/>
+                <w:noProof/>
+                <w:lang w:val="en-GB"/>
+              </w:rPr>
+              <w:t>External</w:t>
+            </w:r>
+            <w:r>
+              <w:rPr>
+                <w:noProof/>
+                <w:webHidden/>
+              </w:rPr>
+              <w:tab/>
+            </w:r>
+            <w:r>
+              <w:rPr>
+                <w:noProof/>
+                <w:webHidden/>
+              </w:rPr>
+              <w:fldChar w:fldCharType="begin"/>
+            </w:r>
+            <w:r>
+              <w:rPr>
+                <w:noProof/>
+                <w:webHidden/>
+              </w:rPr>
+              <w:instrText xml:space="preserve"> PAGEREF _Toc128260006 \h </w:instrText>
             </w:r>
             <w:r>
               <w:rPr>
@@ -1977,14 +2269,14 @@
               <w:lang w:val="en-GB"/>
             </w:rPr>
           </w:pPr>
-          <w:hyperlink w:anchor="_Toc128091012" w:history="1">
+          <w:hyperlink w:anchor="_Toc128260007" w:history="1">
             <w:r>
               <w:rPr>
                 <w:rStyle w:val="Hyperlink"/>
                 <w:noProof/>
                 <w:lang w:val="en-GB"/>
               </w:rPr>
-              <w:t>PROJECT OVERVIEW</w:t>
+              <w:t>Similar Systems</w:t>
             </w:r>
             <w:r>
               <w:rPr>
@@ -2005,7 +2297,7 @@
                 <w:noProof/>
                 <w:webHidden/>
               </w:rPr>
-              <w:instrText xml:space="preserve"> PAGEREF _Toc128091012 \h </w:instrText>
+              <w:instrText xml:space="preserve"> PAGEREF _Toc128260007 \h </w:instrText>
             </w:r>
             <w:r>
               <w:rPr>
@@ -2025,7 +2317,155 @@
                 <w:noProof/>
                 <w:webHidden/>
               </w:rPr>
-              <w:t>4</w:t>
+              <w:t>1</w:t>
+            </w:r>
+            <w:r>
+              <w:rPr>
+                <w:noProof/>
+                <w:webHidden/>
+              </w:rPr>
+              <w:fldChar w:fldCharType="end"/>
+            </w:r>
+          </w:hyperlink>
+        </w:p>
+        <w:p>
+          <w:pPr>
+            <w:pStyle w:val="TOC2"/>
+            <w:tabs>
+              <w:tab w:val="right" w:leader="dot" w:pos="9350"/>
+            </w:tabs>
+            <w:rPr>
+              <w:rFonts w:asciiTheme="minorHAnsi" w:eastAsiaTheme="minorEastAsia" w:hAnsiTheme="minorHAnsi" w:cstheme="minorBidi"/>
+              <w:bCs w:val="0"/>
+              <w:noProof/>
+              <w:sz w:val="22"/>
+              <w:szCs w:val="22"/>
+              <w:lang w:val="en-GB"/>
+            </w:rPr>
+          </w:pPr>
+          <w:hyperlink w:anchor="_Toc128260008" w:history="1">
+            <w:r>
+              <w:rPr>
+                <w:rStyle w:val="Hyperlink"/>
+                <w:noProof/>
+                <w:lang w:val="en-GB"/>
+              </w:rPr>
+              <w:t>Academic</w:t>
+            </w:r>
+            <w:r>
+              <w:rPr>
+                <w:noProof/>
+                <w:webHidden/>
+              </w:rPr>
+              <w:tab/>
+            </w:r>
+            <w:r>
+              <w:rPr>
+                <w:noProof/>
+                <w:webHidden/>
+              </w:rPr>
+              <w:fldChar w:fldCharType="begin"/>
+            </w:r>
+            <w:r>
+              <w:rPr>
+                <w:noProof/>
+                <w:webHidden/>
+              </w:rPr>
+              <w:instrText xml:space="preserve"> PAGEREF _Toc128260008 \h </w:instrText>
+            </w:r>
+            <w:r>
+              <w:rPr>
+                <w:noProof/>
+                <w:webHidden/>
+              </w:rPr>
+            </w:r>
+            <w:r>
+              <w:rPr>
+                <w:noProof/>
+                <w:webHidden/>
+              </w:rPr>
+              <w:fldChar w:fldCharType="separate"/>
+            </w:r>
+            <w:r>
+              <w:rPr>
+                <w:noProof/>
+                <w:webHidden/>
+              </w:rPr>
+              <w:t>2</w:t>
+            </w:r>
+            <w:r>
+              <w:rPr>
+                <w:noProof/>
+                <w:webHidden/>
+              </w:rPr>
+              <w:fldChar w:fldCharType="end"/>
+            </w:r>
+          </w:hyperlink>
+        </w:p>
+        <w:p>
+          <w:pPr>
+            <w:pStyle w:val="TOC2"/>
+            <w:tabs>
+              <w:tab w:val="right" w:leader="dot" w:pos="9350"/>
+            </w:tabs>
+            <w:rPr>
+              <w:rFonts w:asciiTheme="minorHAnsi" w:eastAsiaTheme="minorEastAsia" w:hAnsiTheme="minorHAnsi" w:cstheme="minorBidi"/>
+              <w:bCs w:val="0"/>
+              <w:noProof/>
+              <w:sz w:val="22"/>
+              <w:szCs w:val="22"/>
+              <w:lang w:val="en-GB"/>
+            </w:rPr>
+          </w:pPr>
+          <w:hyperlink w:anchor="_Toc128260009" w:history="1">
+            <w:r>
+              <w:rPr>
+                <w:rStyle w:val="Hyperlink"/>
+                <w:noProof/>
+                <w:lang w:val="en-GB"/>
+              </w:rPr>
+              <w:t>Business Applications</w:t>
+            </w:r>
+            <w:r>
+              <w:rPr>
+                <w:noProof/>
+                <w:webHidden/>
+              </w:rPr>
+              <w:tab/>
+            </w:r>
+            <w:r>
+              <w:rPr>
+                <w:noProof/>
+                <w:webHidden/>
+              </w:rPr>
+              <w:fldChar w:fldCharType="begin"/>
+            </w:r>
+            <w:r>
+              <w:rPr>
+                <w:noProof/>
+                <w:webHidden/>
+              </w:rPr>
+              <w:instrText xml:space="preserve"> PAGEREF _Toc128260009 \h </w:instrText>
+            </w:r>
+            <w:r>
+              <w:rPr>
+                <w:noProof/>
+                <w:webHidden/>
+              </w:rPr>
+            </w:r>
+            <w:r>
+              <w:rPr>
+                <w:noProof/>
+                <w:webHidden/>
+              </w:rPr>
+              <w:fldChar w:fldCharType="separate"/>
+            </w:r>
+            <w:r>
+              <w:rPr>
+                <w:noProof/>
+                <w:webHidden/>
+              </w:rPr>
+              <w:t>2</w:t>
             </w:r>
             <w:r>
               <w:rPr>
@@ -2052,14 +2492,14 @@
               <w:lang w:val="en-GB"/>
             </w:rPr>
           </w:pPr>
-          <w:hyperlink w:anchor="_Toc128091013" w:history="1">
+          <w:hyperlink w:anchor="_Toc128260010" w:history="1">
             <w:r>
               <w:rPr>
                 <w:rStyle w:val="Hyperlink"/>
                 <w:noProof/>
                 <w:lang w:val="en-GB"/>
               </w:rPr>
-              <w:t>SCOPE OF WORK</w:t>
+              <w:t>Project Management and Deliverables</w:t>
             </w:r>
             <w:r>
               <w:rPr>
@@ -2080,7 +2520,7 @@
                 <w:noProof/>
                 <w:webHidden/>
               </w:rPr>
-              <w:instrText xml:space="preserve"> PAGEREF _Toc128091013 \h </w:instrText>
+              <w:instrText xml:space="preserve"> PAGEREF _Toc128260010 \h </w:instrText>
             </w:r>
             <w:r>
               <w:rPr>
@@ -2100,7 +2540,7 @@
                 <w:noProof/>
                 <w:webHidden/>
               </w:rPr>
-              <w:t>5</w:t>
+              <w:t>1</w:t>
             </w:r>
             <w:r>
               <w:rPr>
@@ -2126,14 +2566,14 @@
               <w:lang w:val="en-GB"/>
             </w:rPr>
           </w:pPr>
-          <w:hyperlink w:anchor="_Toc128091014" w:history="1">
+          <w:hyperlink w:anchor="_Toc128260011" w:history="1">
             <w:r>
               <w:rPr>
                 <w:rStyle w:val="Hyperlink"/>
                 <w:noProof/>
                 <w:lang w:val="en-GB"/>
               </w:rPr>
-              <w:t>CHALLENGES AND GOALS</w:t>
+              <w:t>Deliverables</w:t>
             </w:r>
             <w:r>
               <w:rPr>
@@ -2154,7 +2594,7 @@
                 <w:noProof/>
                 <w:webHidden/>
               </w:rPr>
-              <w:instrText xml:space="preserve"> PAGEREF _Toc128091014 \h </w:instrText>
+              <w:instrText xml:space="preserve"> PAGEREF _Toc128260011 \h </w:instrText>
             </w:r>
             <w:r>
               <w:rPr>
@@ -2174,7 +2614,7 @@
                 <w:noProof/>
                 <w:webHidden/>
               </w:rPr>
-              <w:t>5</w:t>
+              <w:t>1</w:t>
             </w:r>
             <w:r>
               <w:rPr>
@@ -2200,14 +2640,14 @@
               <w:lang w:val="en-GB"/>
             </w:rPr>
           </w:pPr>
-          <w:hyperlink w:anchor="_Toc128091015" w:history="1">
+          <w:hyperlink w:anchor="_Toc128260012" w:history="1">
             <w:r>
               <w:rPr>
                 <w:rStyle w:val="Hyperlink"/>
                 <w:noProof/>
                 <w:lang w:val="en-GB"/>
               </w:rPr>
-              <w:t>DELIVERABLES AND TIMELINE</w:t>
+              <w:t>Tasks and Time Plan</w:t>
             </w:r>
             <w:r>
               <w:rPr>
@@ -2228,7 +2668,7 @@
                 <w:noProof/>
                 <w:webHidden/>
               </w:rPr>
-              <w:instrText xml:space="preserve"> PAGEREF _Toc128091015 \h </w:instrText>
+              <w:instrText xml:space="preserve"> PAGEREF _Toc128260012 \h </w:instrText>
             </w:r>
             <w:r>
               <w:rPr>
@@ -2248,7 +2688,7 @@
                 <w:noProof/>
                 <w:webHidden/>
               </w:rPr>
-              <w:t>5</w:t>
+              <w:t>1</w:t>
             </w:r>
             <w:r>
               <w:rPr>
@@ -2406,50 +2846,16 @@
           <w:szCs w:val="28"/>
           <w:lang w:val="en-GB"/>
         </w:rPr>
-      </w:pPr>
-    </w:p>
-    <w:p>
-      <w:pPr>
-        <w:spacing w:line="360" w:lineRule="auto"/>
-        <w:rPr>
-          <w:color w:val="44546A"/>
-          <w:sz w:val="28"/>
-          <w:szCs w:val="28"/>
-          <w:lang w:val="en-GB"/>
-        </w:rPr>
-      </w:pPr>
-    </w:p>
-    <w:p>
-      <w:pPr>
-        <w:spacing w:line="360" w:lineRule="auto"/>
-        <w:rPr>
-          <w:color w:val="44546A"/>
-          <w:sz w:val="28"/>
-          <w:szCs w:val="28"/>
-          <w:lang w:val="en-GB"/>
-        </w:rPr>
-      </w:pPr>
-    </w:p>
-    <w:p>
-      <w:pPr>
-        <w:spacing w:line="360" w:lineRule="auto"/>
-        <w:rPr>
-          <w:color w:val="44546A"/>
-          <w:sz w:val="28"/>
-          <w:szCs w:val="28"/>
-          <w:lang w:val="en-GB"/>
-        </w:rPr>
-      </w:pPr>
-    </w:p>
-    <w:p>
-      <w:pPr>
-        <w:spacing w:line="360" w:lineRule="auto"/>
-        <w:rPr>
-          <w:color w:val="44546A"/>
-          <w:sz w:val="28"/>
-          <w:szCs w:val="28"/>
-          <w:lang w:val="en-GB"/>
-        </w:rPr>
+        <w:sectPr>
+          <w:footerReference w:type="even" r:id="rId9"/>
+          <w:footerReference w:type="default" r:id="rId10"/>
+          <w:pgSz w:w="12240" w:h="15840"/>
+          <w:pgMar w:top="1440" w:right="1440" w:bottom="1440" w:left="1440" w:header="720" w:footer="720" w:gutter="0"/>
+          <w:pgNumType w:start="1"/>
+          <w:cols w:space="720"/>
+          <w:titlePg/>
+          <w:docGrid w:linePitch="299"/>
+        </w:sectPr>
       </w:pPr>
     </w:p>
     <w:p>
@@ -2462,9 +2868,9 @@
           <w:lang w:val="en-GB"/>
         </w:rPr>
       </w:pPr>
-      <w:bookmarkStart w:id="7" w:name="_qgs5fl2c5fzt" w:colFirst="0" w:colLast="0"/>
-      <w:bookmarkStart w:id="8" w:name="_Toc128091011"/>
-      <w:bookmarkEnd w:id="7"/>
+      <w:bookmarkStart w:id="6" w:name="_qgs5fl2c5fzt" w:colFirst="0" w:colLast="0"/>
+      <w:bookmarkStart w:id="7" w:name="_Toc128260001"/>
+      <w:bookmarkEnd w:id="6"/>
       <w:r>
         <w:rPr>
           <w:lang w:val="en-GB"/>
@@ -2472,7 +2878,7 @@
         <w:lastRenderedPageBreak/>
         <w:t>EXECUTIVE SUMMARY</w:t>
       </w:r>
-      <w:bookmarkEnd w:id="8"/>
+      <w:bookmarkEnd w:id="7"/>
       <w:r>
         <w:rPr>
           <w:lang w:val="en-GB"/>
@@ -2493,31 +2899,47 @@
           <w:color w:val="000000"/>
           <w:lang w:val="en-GB"/>
         </w:rPr>
-        <w:t xml:space="preserve">No matter what </w:t>
-      </w:r>
-      <w:r>
-        <w:rPr>
-          <w:rFonts w:ascii="Averta Regular" w:hAnsi="Averta Regular"/>
-          <w:color w:val="000000"/>
-          <w:lang w:val="en-GB"/>
-        </w:rPr>
-        <w:t>Noo3</w:t>
-      </w:r>
-      <w:r>
-        <w:rPr>
-          <w:rFonts w:ascii="Averta Regular" w:hAnsi="Averta Regular"/>
-          <w:color w:val="000000"/>
-          <w:lang w:val="en-GB"/>
-        </w:rPr>
-        <w:t xml:space="preserve"> of business you run, and where you’re pitching your business proposal, you can assume your reader is pressed for time. That’s where an executive summary comes in. A good executive summary will introduce your company and sell your goals and visions in a short, concise way. By the end your reader will have no doubt about how you can help them - and will definitely want to keep reading.</w:t>
-      </w:r>
-      <w:r>
-        <w:rPr>
-          <w:rFonts w:ascii="Cambria" w:hAnsi="Cambria" w:cs="Cambria"/>
-          <w:color w:val="000000"/>
-          <w:lang w:val="en-GB"/>
-        </w:rPr>
-        <w:t> </w:t>
+        <w:t xml:space="preserve">Our Project is to create a full website about a small </w:t>
+      </w:r>
+      <w:r>
+        <w:rPr>
+          <w:rFonts w:ascii="Averta Regular" w:hAnsi="Averta Regular"/>
+          <w:color w:val="000000"/>
+          <w:lang w:val="en-GB"/>
+        </w:rPr>
+        <w:t>business</w:t>
+      </w:r>
+      <w:r>
+        <w:rPr>
+          <w:rFonts w:ascii="Averta Regular" w:hAnsi="Averta Regular"/>
+          <w:color w:val="000000"/>
+          <w:lang w:val="en-GB"/>
+        </w:rPr>
+        <w:t xml:space="preserve"> of selling different types of shoes (Men And Women), we will create a very </w:t>
+      </w:r>
+      <w:r>
+        <w:rPr>
+          <w:rFonts w:ascii="Averta Regular" w:hAnsi="Averta Regular"/>
+          <w:color w:val="000000"/>
+          <w:lang w:val="en-GB"/>
+        </w:rPr>
+        <w:t>special</w:t>
+      </w:r>
+      <w:r>
+        <w:rPr>
+          <w:rFonts w:ascii="Averta Regular" w:hAnsi="Averta Regular"/>
+          <w:color w:val="000000"/>
+          <w:lang w:val="en-GB"/>
+        </w:rPr>
+        <w:t xml:space="preserve"> layout for the site which contains of the following </w:t>
+      </w:r>
+      <w:r>
+        <w:rPr>
+          <w:rFonts w:ascii="Averta Regular" w:hAnsi="Averta Regular"/>
+          <w:color w:val="000000"/>
+          <w:lang w:val="en-GB"/>
+        </w:rPr>
+        <w:t>features.</w:t>
       </w:r>
     </w:p>
     <w:p>
@@ -2543,16 +2965,18 @@
           <w:color w:val="000000"/>
           <w:lang w:val="en-GB"/>
         </w:rPr>
-        <w:t>Cover the following points:</w:t>
-      </w:r>
-    </w:p>
-    <w:p>
-      <w:pPr>
-        <w:rPr>
-          <w:rFonts w:ascii="Averta Regular" w:hAnsi="Averta Regular"/>
-          <w:lang w:val="en-GB"/>
-        </w:rPr>
-      </w:pPr>
+        <w:t>Website's Main Features</w:t>
+      </w:r>
+      <w:r>
+        <w:rPr>
+          <w:rFonts w:ascii="Averta Regular" w:hAnsi="Averta Regular"/>
+          <w:i/>
+          <w:iCs/>
+          <w:color w:val="000000"/>
+          <w:lang w:val="en-GB"/>
+        </w:rPr>
+        <w:t>:</w:t>
+      </w:r>
       <w:r>
         <w:rPr>
           <w:rFonts w:ascii="Averta Regular" w:hAnsi="Averta Regular"/>
@@ -2563,9 +2987,10 @@
     </w:p>
     <w:p>
       <w:pPr>
+        <w:pStyle w:val="ListParagraph"/>
         <w:numPr>
           <w:ilvl w:val="0"/>
-          <w:numId w:val="1"/>
+          <w:numId w:val="6"/>
         </w:numPr>
         <w:textAlignment w:val="baseline"/>
         <w:rPr>
@@ -2580,14 +3005,15 @@
           <w:color w:val="000000"/>
           <w:lang w:val="en-GB"/>
         </w:rPr>
-        <w:t>Introduce your business and the work you do</w:t>
-      </w:r>
-    </w:p>
-    <w:p>
-      <w:pPr>
+        <w:t>Home Page.</w:t>
+      </w:r>
+    </w:p>
+    <w:p>
+      <w:pPr>
+        <w:pStyle w:val="ListParagraph"/>
         <w:numPr>
           <w:ilvl w:val="0"/>
-          <w:numId w:val="1"/>
+          <w:numId w:val="6"/>
         </w:numPr>
         <w:textAlignment w:val="baseline"/>
         <w:rPr>
@@ -2602,14 +3028,15 @@
           <w:color w:val="000000"/>
           <w:lang w:val="en-GB"/>
         </w:rPr>
-        <w:t>Showcase your unique approach to solving client problems</w:t>
-      </w:r>
-    </w:p>
-    <w:p>
-      <w:pPr>
+        <w:t>Login Page.</w:t>
+      </w:r>
+    </w:p>
+    <w:p>
+      <w:pPr>
+        <w:pStyle w:val="ListParagraph"/>
         <w:numPr>
           <w:ilvl w:val="0"/>
-          <w:numId w:val="1"/>
+          <w:numId w:val="6"/>
         </w:numPr>
         <w:textAlignment w:val="baseline"/>
         <w:rPr>
@@ -2624,46 +3051,161 @@
           <w:color w:val="000000"/>
           <w:lang w:val="en-GB"/>
         </w:rPr>
-        <w:t>Add details of your company goals, vision and mission statement</w:t>
-      </w:r>
-      <w:r>
-        <w:rPr>
-          <w:rFonts w:ascii="Cambria" w:hAnsi="Cambria" w:cs="Cambria"/>
-          <w:color w:val="000000"/>
-          <w:lang w:val="en-GB"/>
-        </w:rPr>
-        <w:t> </w:t>
-      </w:r>
-    </w:p>
-    <w:p>
-      <w:pPr>
+        <w:t>Register Page.</w:t>
+      </w:r>
+    </w:p>
+    <w:p>
+      <w:pPr>
+        <w:pStyle w:val="ListParagraph"/>
         <w:numPr>
           <w:ilvl w:val="0"/>
-          <w:numId w:val="1"/>
+          <w:numId w:val="6"/>
         </w:numPr>
         <w:textAlignment w:val="baseline"/>
         <w:rPr>
-          <w:color w:val="000000"/>
-          <w:lang w:val="en-GB"/>
-        </w:rPr>
-      </w:pPr>
-      <w:r>
-        <w:rPr>
-          <w:rFonts w:ascii="Averta Regular" w:hAnsi="Averta Regular"/>
-          <w:color w:val="000000"/>
-          <w:lang w:val="en-GB"/>
-        </w:rPr>
-        <w:t>Build credibility and social collateral by covering previous successes and clients</w:t>
-      </w:r>
-    </w:p>
-    <w:p>
-      <w:pPr>
+          <w:rFonts w:ascii="Averta Regular" w:hAnsi="Averta Regular"/>
+          <w:color w:val="000000"/>
+          <w:lang w:val="en-GB"/>
+        </w:rPr>
+      </w:pPr>
+      <w:r>
+        <w:rPr>
+          <w:rFonts w:ascii="Averta Regular" w:hAnsi="Averta Regular"/>
+          <w:color w:val="000000"/>
+          <w:lang w:val="en-GB"/>
+        </w:rPr>
+        <w:t>Men Shoes Page.</w:t>
+      </w:r>
+    </w:p>
+    <w:p>
+      <w:pPr>
+        <w:pStyle w:val="ListParagraph"/>
+        <w:numPr>
+          <w:ilvl w:val="0"/>
+          <w:numId w:val="6"/>
+        </w:numPr>
         <w:textAlignment w:val="baseline"/>
         <w:rPr>
-          <w:color w:val="000000"/>
-          <w:lang w:val="en-GB"/>
-        </w:rPr>
-      </w:pPr>
+          <w:rFonts w:ascii="Averta Regular" w:hAnsi="Averta Regular"/>
+          <w:color w:val="000000"/>
+          <w:lang w:val="en-GB"/>
+        </w:rPr>
+      </w:pPr>
+      <w:r>
+        <w:rPr>
+          <w:rFonts w:ascii="Averta Regular" w:hAnsi="Averta Regular"/>
+          <w:color w:val="000000"/>
+          <w:lang w:val="en-GB"/>
+        </w:rPr>
+        <w:t>Women Shoes Page.</w:t>
+      </w:r>
+    </w:p>
+    <w:p>
+      <w:pPr>
+        <w:pStyle w:val="ListParagraph"/>
+        <w:numPr>
+          <w:ilvl w:val="0"/>
+          <w:numId w:val="6"/>
+        </w:numPr>
+        <w:textAlignment w:val="baseline"/>
+        <w:rPr>
+          <w:rFonts w:ascii="Averta Regular" w:hAnsi="Averta Regular"/>
+          <w:color w:val="000000"/>
+          <w:lang w:val="en-GB"/>
+        </w:rPr>
+      </w:pPr>
+      <w:r>
+        <w:rPr>
+          <w:rFonts w:ascii="Averta Regular" w:hAnsi="Averta Regular"/>
+          <w:color w:val="000000"/>
+          <w:lang w:val="en-GB"/>
+        </w:rPr>
+        <w:t>Items Page.</w:t>
+      </w:r>
+    </w:p>
+    <w:p>
+      <w:pPr>
+        <w:pStyle w:val="ListParagraph"/>
+        <w:numPr>
+          <w:ilvl w:val="0"/>
+          <w:numId w:val="6"/>
+        </w:numPr>
+        <w:textAlignment w:val="baseline"/>
+        <w:rPr>
+          <w:rFonts w:ascii="Averta Regular" w:hAnsi="Averta Regular"/>
+          <w:color w:val="000000"/>
+          <w:lang w:val="en-GB"/>
+        </w:rPr>
+      </w:pPr>
+      <w:r>
+        <w:rPr>
+          <w:rFonts w:ascii="Averta Regular" w:hAnsi="Averta Regular"/>
+          <w:color w:val="000000"/>
+          <w:lang w:val="en-GB"/>
+        </w:rPr>
+        <w:t>Cart Page.</w:t>
+      </w:r>
+    </w:p>
+    <w:p>
+      <w:pPr>
+        <w:pStyle w:val="ListParagraph"/>
+        <w:numPr>
+          <w:ilvl w:val="0"/>
+          <w:numId w:val="6"/>
+        </w:numPr>
+        <w:textAlignment w:val="baseline"/>
+        <w:rPr>
+          <w:rFonts w:ascii="Averta Regular" w:hAnsi="Averta Regular"/>
+          <w:color w:val="000000"/>
+          <w:lang w:val="en-GB"/>
+        </w:rPr>
+      </w:pPr>
+      <w:r>
+        <w:rPr>
+          <w:rFonts w:ascii="Averta Regular" w:hAnsi="Averta Regular"/>
+          <w:color w:val="000000"/>
+          <w:lang w:val="en-GB"/>
+        </w:rPr>
+        <w:t>Checkout &amp; Payments Options Page.</w:t>
+      </w:r>
+    </w:p>
+    <w:p>
+      <w:pPr>
+        <w:pStyle w:val="ListParagraph"/>
+        <w:numPr>
+          <w:ilvl w:val="0"/>
+          <w:numId w:val="6"/>
+        </w:numPr>
+        <w:textAlignment w:val="baseline"/>
+        <w:rPr>
+          <w:color w:val="000000"/>
+          <w:lang w:val="en-GB"/>
+        </w:rPr>
+      </w:pPr>
+      <w:r>
+        <w:rPr>
+          <w:rFonts w:ascii="Averta Regular" w:hAnsi="Averta Regular"/>
+          <w:color w:val="000000"/>
+          <w:lang w:val="en-GB"/>
+        </w:rPr>
+        <w:t xml:space="preserve">Contact </w:t>
+      </w:r>
+      <w:r>
+        <w:rPr>
+          <w:rFonts w:ascii="Averta Regular" w:hAnsi="Averta Regular"/>
+          <w:color w:val="000000"/>
+          <w:lang w:val="en-GB"/>
+        </w:rPr>
+        <w:t>Information</w:t>
+      </w:r>
+      <w:r>
+        <w:rPr>
+          <w:rFonts w:ascii="Averta Regular" w:hAnsi="Averta Regular"/>
+          <w:color w:val="000000"/>
+          <w:lang w:val="en-GB"/>
+        </w:rPr>
+        <w:t xml:space="preserve"> Page.</w:t>
+      </w:r>
     </w:p>
     <w:p>
       <w:pPr>
@@ -2721,95 +3263,47 @@
           <w:color w:val="000000"/>
           <w:lang w:val="en-GB"/>
         </w:rPr>
-        <w:t>[</w:t>
-      </w:r>
-      <w:r>
-        <w:rPr>
-          <w:rFonts w:ascii="Averta Regular" w:hAnsi="Averta Regular"/>
-          <w:color w:val="000000"/>
-          <w:lang w:val="en-GB"/>
-        </w:rPr>
-        <w:t xml:space="preserve">Your </w:t>
-      </w:r>
-      <w:r>
-        <w:rPr>
-          <w:rFonts w:ascii="Averta Regular" w:hAnsi="Averta Regular"/>
-          <w:color w:val="000000"/>
-          <w:lang w:val="en-GB"/>
-        </w:rPr>
-        <w:t>C</w:t>
-      </w:r>
-      <w:r>
-        <w:rPr>
-          <w:rFonts w:ascii="Averta Regular" w:hAnsi="Averta Regular"/>
-          <w:color w:val="000000"/>
-          <w:lang w:val="en-GB"/>
-        </w:rPr>
-        <w:t>ompany] is a leading provider of [service/product] to businesses in the [industry or niche name]. With a team of experts boasting extensive experience in the field, we are well placed to help our clients grow and thrive - even in challenging times. By really getting to know our customers, our talented team are able to offer unique and customized solutions backed by data driven analysis and broad research.</w:t>
-      </w:r>
-    </w:p>
-    <w:p>
-      <w:pPr>
-        <w:rPr>
-          <w:rFonts w:ascii="Averta Regular" w:hAnsi="Averta Regular"/>
-          <w:lang w:val="en-GB"/>
-        </w:rPr>
-      </w:pPr>
-    </w:p>
-    <w:p>
-      <w:pPr>
-        <w:rPr>
-          <w:rFonts w:ascii="Averta Regular" w:hAnsi="Averta Regular"/>
-          <w:lang w:val="en-GB"/>
-        </w:rPr>
-      </w:pPr>
-      <w:r>
-        <w:rPr>
-          <w:rFonts w:ascii="Averta Regular" w:hAnsi="Averta Regular"/>
-          <w:color w:val="000000"/>
-          <w:lang w:val="en-GB"/>
-        </w:rPr>
-        <w:t>As a company we believe in building long lasting client partnerships which help us all grow. To learn more about how our tailor made [service/product] solutions can help your business flourish, read on.</w:t>
-      </w:r>
-    </w:p>
-    <w:p>
-      <w:pPr>
-        <w:rPr>
-          <w:rFonts w:ascii="Averta Regular" w:hAnsi="Averta Regular"/>
-          <w:lang w:val="en-GB"/>
-        </w:rPr>
-      </w:pPr>
-    </w:p>
-    <w:p>
-      <w:pPr>
-        <w:rPr>
-          <w:rFonts w:ascii="Averta Regular" w:hAnsi="Averta Regular"/>
-          <w:lang w:val="en-GB"/>
-        </w:rPr>
-      </w:pPr>
-      <w:r>
-        <w:rPr>
-          <w:rFonts w:ascii="Averta Regular" w:hAnsi="Averta Regular"/>
-          <w:color w:val="000000"/>
-          <w:lang w:val="en-GB"/>
-        </w:rPr>
-        <w:t>Putting a smile on a customer’s face is everything to us. Previous happy clients of [</w:t>
-      </w:r>
-      <w:r>
-        <w:rPr>
-          <w:rFonts w:ascii="Averta Regular" w:hAnsi="Averta Regular"/>
-          <w:color w:val="000000"/>
-          <w:lang w:val="en-GB"/>
-        </w:rPr>
-        <w:t>Y</w:t>
-      </w:r>
-      <w:r>
-        <w:rPr>
-          <w:rFonts w:ascii="Averta Regular" w:hAnsi="Averta Regular"/>
-          <w:color w:val="000000"/>
-          <w:lang w:val="en-GB"/>
-        </w:rPr>
-        <w:t>our</w:t>
+        <w:t>Qube Team</w:t>
+      </w:r>
+      <w:r>
+        <w:rPr>
+          <w:rFonts w:ascii="Averta Regular" w:hAnsi="Averta Regular"/>
+          <w:color w:val="000000"/>
+          <w:lang w:val="en-GB"/>
+        </w:rPr>
+        <w:t xml:space="preserve"> is a leading provider of </w:t>
+      </w:r>
+      <w:r>
+        <w:rPr>
+          <w:rFonts w:ascii="Averta Regular" w:hAnsi="Averta Regular"/>
+          <w:color w:val="000000"/>
+          <w:lang w:val="en-GB"/>
+        </w:rPr>
+        <w:t>w</w:t>
+      </w:r>
+      <w:r>
+        <w:rPr>
+          <w:rFonts w:ascii="Averta Regular" w:hAnsi="Averta Regular"/>
+          <w:color w:val="000000"/>
+          <w:lang w:val="en-GB"/>
+        </w:rPr>
+        <w:t>eb</w:t>
+      </w:r>
+      <w:r>
+        <w:rPr>
+          <w:rFonts w:ascii="Averta Regular" w:hAnsi="Averta Regular"/>
+          <w:color w:val="000000"/>
+          <w:lang w:val="en-GB"/>
+        </w:rPr>
+        <w:t xml:space="preserve">sites </w:t>
+      </w:r>
+      <w:r>
+        <w:rPr>
+          <w:rFonts w:ascii="Averta Regular" w:hAnsi="Averta Regular"/>
+          <w:color w:val="000000"/>
+          <w:lang w:val="en-GB"/>
+        </w:rPr>
+        <w:t>for</w:t>
       </w:r>
       <w:r>
         <w:rPr>
@@ -2825,124 +3319,112 @@
           <w:color w:val="000000"/>
           <w:lang w:val="en-GB"/>
         </w:rPr>
-        <w:t>C</w:t>
-      </w:r>
-      <w:r>
-        <w:rPr>
-          <w:rFonts w:ascii="Averta Regular" w:hAnsi="Averta Regular"/>
-          <w:color w:val="000000"/>
-          <w:lang w:val="en-GB"/>
-        </w:rPr>
-        <w:t>ompany] include:</w:t>
-      </w:r>
-    </w:p>
-    <w:p>
-      <w:pPr>
-        <w:rPr>
-          <w:rFonts w:ascii="Averta Regular" w:hAnsi="Averta Regular"/>
-          <w:lang w:val="en-GB"/>
-        </w:rPr>
-      </w:pPr>
-      <w:r>
-        <w:rPr>
-          <w:rFonts w:ascii="Averta Regular" w:hAnsi="Averta Regular"/>
-          <w:lang w:val="en-GB"/>
-        </w:rPr>
-        <w:br/>
-      </w:r>
-    </w:p>
-    <w:p>
-      <w:pPr>
-        <w:numPr>
-          <w:ilvl w:val="0"/>
-          <w:numId w:val="2"/>
-        </w:numPr>
-        <w:textAlignment w:val="baseline"/>
-        <w:rPr>
-          <w:rFonts w:ascii="Averta Regular" w:hAnsi="Averta Regular"/>
-          <w:color w:val="000000"/>
-          <w:lang w:val="en-GB"/>
-        </w:rPr>
-      </w:pPr>
-      <w:r>
-        <w:rPr>
-          <w:rFonts w:ascii="Averta Regular" w:hAnsi="Averta Regular"/>
-          <w:color w:val="000000"/>
-          <w:lang w:val="en-GB"/>
-        </w:rPr>
-        <w:t>[client 1]</w:t>
-      </w:r>
-    </w:p>
-    <w:p>
-      <w:pPr>
-        <w:numPr>
-          <w:ilvl w:val="0"/>
-          <w:numId w:val="2"/>
-        </w:numPr>
-        <w:textAlignment w:val="baseline"/>
-        <w:rPr>
-          <w:rFonts w:ascii="Averta Regular" w:hAnsi="Averta Regular"/>
-          <w:color w:val="000000"/>
-          <w:lang w:val="en-GB"/>
-        </w:rPr>
-      </w:pPr>
-      <w:r>
-        <w:rPr>
-          <w:rFonts w:ascii="Averta Regular" w:hAnsi="Averta Regular"/>
-          <w:color w:val="000000"/>
-          <w:lang w:val="en-GB"/>
-        </w:rPr>
-        <w:t>[client 2]</w:t>
-      </w:r>
-    </w:p>
-    <w:p>
-      <w:pPr>
-        <w:rPr>
-          <w:lang w:val="en-GB"/>
-        </w:rPr>
-      </w:pPr>
-    </w:p>
-    <w:p>
-      <w:pPr>
-        <w:rPr>
-          <w:lang w:val="en-GB"/>
-        </w:rPr>
-      </w:pPr>
-    </w:p>
-    <w:p>
-      <w:pPr>
-        <w:rPr>
-          <w:lang w:val="en-GB"/>
-        </w:rPr>
-      </w:pPr>
-    </w:p>
-    <w:p>
-      <w:pPr>
-        <w:rPr>
-          <w:lang w:val="en-GB"/>
-        </w:rPr>
-      </w:pPr>
-    </w:p>
-    <w:p>
-      <w:pPr>
-        <w:rPr>
-          <w:lang w:val="en-GB"/>
-        </w:rPr>
-      </w:pPr>
-    </w:p>
-    <w:p>
-      <w:pPr>
-        <w:rPr>
-          <w:lang w:val="en-GB"/>
-        </w:rPr>
-      </w:pPr>
-    </w:p>
-    <w:p>
-      <w:pPr>
-        <w:rPr>
-          <w:lang w:val="en-GB"/>
-        </w:rPr>
-      </w:pPr>
+        <w:t>o</w:t>
+      </w:r>
+      <w:r>
+        <w:rPr>
+          <w:rFonts w:ascii="Averta Regular" w:hAnsi="Averta Regular"/>
+          <w:color w:val="000000"/>
+          <w:lang w:val="en-GB"/>
+        </w:rPr>
+        <w:t xml:space="preserve">nline </w:t>
+      </w:r>
+      <w:r>
+        <w:rPr>
+          <w:rFonts w:ascii="Averta Regular" w:hAnsi="Averta Regular"/>
+          <w:color w:val="000000"/>
+          <w:lang w:val="en-GB"/>
+        </w:rPr>
+        <w:t>s</w:t>
+      </w:r>
+      <w:r>
+        <w:rPr>
+          <w:rFonts w:ascii="Averta Regular" w:hAnsi="Averta Regular"/>
+          <w:color w:val="000000"/>
+          <w:lang w:val="en-GB"/>
+        </w:rPr>
+        <w:t>tore</w:t>
+      </w:r>
+      <w:r>
+        <w:rPr>
+          <w:rFonts w:ascii="Averta Regular" w:hAnsi="Averta Regular"/>
+          <w:color w:val="000000"/>
+          <w:lang w:val="en-GB"/>
+        </w:rPr>
+        <w:t xml:space="preserve"> </w:t>
+      </w:r>
+      <w:r>
+        <w:rPr>
+          <w:rFonts w:ascii="Averta Regular" w:hAnsi="Averta Regular"/>
+          <w:color w:val="000000"/>
+          <w:lang w:val="en-GB"/>
+        </w:rPr>
+        <w:t>businesses</w:t>
+      </w:r>
+      <w:r>
+        <w:rPr>
+          <w:rFonts w:ascii="Averta Regular" w:hAnsi="Averta Regular"/>
+          <w:color w:val="000000"/>
+          <w:lang w:val="en-GB"/>
+        </w:rPr>
+        <w:t>. With a team of experts boasting extensive experience in the field, we are well placed to help our clients grow and thrive - even in challenging times. By really getting to know our customers, our talented team are able to offer unique and customized solutions backed by data driven analysis and broad research.</w:t>
+      </w:r>
+    </w:p>
+    <w:p>
+      <w:pPr>
+        <w:rPr>
+          <w:rFonts w:ascii="Averta Regular" w:hAnsi="Averta Regular"/>
+          <w:lang w:val="en-GB"/>
+        </w:rPr>
+      </w:pPr>
+    </w:p>
+    <w:p>
+      <w:pPr>
+        <w:rPr>
+          <w:rFonts w:ascii="Averta Regular" w:hAnsi="Averta Regular"/>
+          <w:lang w:val="en-GB"/>
+        </w:rPr>
+        <w:sectPr>
+          <w:pgSz w:w="12240" w:h="15840"/>
+          <w:pgMar w:top="1440" w:right="1440" w:bottom="1440" w:left="1440" w:header="720" w:footer="720" w:gutter="0"/>
+          <w:pgNumType w:start="1"/>
+          <w:cols w:space="720"/>
+          <w:titlePg/>
+          <w:docGrid w:linePitch="299"/>
+        </w:sectPr>
+      </w:pPr>
+      <w:r>
+        <w:rPr>
+          <w:rFonts w:ascii="Averta Regular" w:hAnsi="Averta Regular"/>
+          <w:color w:val="000000"/>
+          <w:lang w:val="en-GB"/>
+        </w:rPr>
+        <w:t xml:space="preserve">As a company we believe in building long lasting client partnerships which help us all grow. </w:t>
+      </w:r>
+      <w:r>
+        <w:rPr>
+          <w:rFonts w:ascii="Averta Regular" w:hAnsi="Averta Regular"/>
+          <w:color w:val="000000"/>
+          <w:lang w:val="en-GB"/>
+        </w:rPr>
+        <w:t xml:space="preserve">Our main goal is to create unique  websites that attract </w:t>
+      </w:r>
+      <w:r>
+        <w:rPr>
+          <w:rFonts w:ascii="Averta Regular" w:hAnsi="Averta Regular"/>
+          <w:color w:val="000000"/>
+          <w:lang w:val="en-GB"/>
+        </w:rPr>
+        <w:t>bunch of users from all over the worl</w:t>
+      </w:r>
+      <w:r>
+        <w:rPr>
+          <w:rFonts w:ascii="Averta Regular" w:hAnsi="Averta Regular"/>
+          <w:color w:val="000000"/>
+          <w:lang w:val="en-GB"/>
+        </w:rPr>
+        <w:t>d</w:t>
+      </w:r>
     </w:p>
     <w:p>
       <w:pPr>
@@ -2954,9 +3436,9 @@
           <w:lang w:val="en-GB"/>
         </w:rPr>
       </w:pPr>
-      <w:bookmarkStart w:id="9" w:name="_7ppcgquee1ur" w:colFirst="0" w:colLast="0"/>
-      <w:bookmarkStart w:id="10" w:name="_Toc128091012"/>
-      <w:bookmarkEnd w:id="9"/>
+      <w:bookmarkStart w:id="8" w:name="_7ppcgquee1ur" w:colFirst="0" w:colLast="0"/>
+      <w:bookmarkStart w:id="9" w:name="_Toc128260002"/>
+      <w:bookmarkEnd w:id="8"/>
       <w:r>
         <w:rPr>
           <w:lang w:val="en-GB"/>
@@ -2968,9 +3450,15 @@
         <w:rPr>
           <w:lang w:val="en-GB"/>
         </w:rPr>
-        <w:t xml:space="preserve"> OVERVIEW</w:t>
-      </w:r>
-      <w:bookmarkEnd w:id="10"/>
+        <w:t xml:space="preserve"> </w:t>
+      </w:r>
+      <w:r>
+        <w:rPr>
+          <w:lang w:val="en-GB"/>
+        </w:rPr>
+        <w:t>DESCRIPTION</w:t>
+      </w:r>
+      <w:bookmarkEnd w:id="9"/>
     </w:p>
     <w:p>
       <w:pPr>
@@ -3275,108 +3763,36 @@
           <w:color w:val="000000"/>
           <w:lang w:val="en-GB"/>
         </w:rPr>
-        <w:t>The customized service we offer is key to making sure your business can achieve optimum growth and outpace the market. Our team will take the time to understand more about your company and align our strategy to your goals for a unique fit. You can expect ongoing support and customer service, with regular performance reviews to allow you to see the impact of our work, and provide opportunities for continuous improvement.</w:t>
-      </w:r>
-    </w:p>
-    <w:p>
-      <w:pPr>
-        <w:rPr>
-          <w:lang w:val="en-GB"/>
-        </w:rPr>
-      </w:pPr>
-    </w:p>
-    <w:p>
-      <w:pPr>
-        <w:rPr>
-          <w:lang w:val="en-GB"/>
-        </w:rPr>
-      </w:pPr>
-    </w:p>
-    <w:p>
-      <w:pPr>
-        <w:rPr>
-          <w:lang w:val="en-GB"/>
-        </w:rPr>
-      </w:pPr>
-    </w:p>
-    <w:p>
-      <w:pPr>
-        <w:rPr>
-          <w:lang w:val="en-GB"/>
-        </w:rPr>
-      </w:pPr>
-    </w:p>
-    <w:p>
-      <w:pPr>
-        <w:rPr>
-          <w:lang w:val="en-GB"/>
-        </w:rPr>
-      </w:pPr>
-    </w:p>
-    <w:p>
-      <w:pPr>
-        <w:rPr>
-          <w:lang w:val="en-GB"/>
-        </w:rPr>
-      </w:pPr>
-    </w:p>
-    <w:p>
-      <w:pPr>
-        <w:rPr>
-          <w:lang w:val="en-GB"/>
-        </w:rPr>
-      </w:pPr>
-    </w:p>
-    <w:p>
-      <w:pPr>
-        <w:rPr>
-          <w:lang w:val="en-GB"/>
-        </w:rPr>
-      </w:pPr>
-    </w:p>
-    <w:p>
-      <w:pPr>
-        <w:rPr>
-          <w:lang w:val="en-GB"/>
-        </w:rPr>
-      </w:pPr>
-    </w:p>
-    <w:p>
-      <w:pPr>
-        <w:rPr>
-          <w:lang w:val="en-GB"/>
-        </w:rPr>
-      </w:pPr>
-    </w:p>
-    <w:p>
-      <w:pPr>
-        <w:rPr>
-          <w:noProof/>
-          <w:lang w:val="en-GB"/>
-        </w:rPr>
-      </w:pPr>
-    </w:p>
-    <w:p>
-      <w:pPr>
-        <w:pStyle w:val="Heading1"/>
-        <w:pBdr>
-          <w:bottom w:val="single" w:sz="8" w:space="1" w:color="D3D5D8"/>
-        </w:pBdr>
-        <w:rPr>
-          <w:sz w:val="21"/>
-          <w:szCs w:val="21"/>
-          <w:lang w:val="en-GB"/>
-        </w:rPr>
-      </w:pPr>
-      <w:bookmarkStart w:id="11" w:name="_Toc128091013"/>
-      <w:r>
-        <w:rPr>
-          <w:lang w:val="en-GB"/>
-        </w:rPr>
-        <w:lastRenderedPageBreak/>
-        <w:t>SCOPE OF WORK</w:t>
-      </w:r>
-      <w:bookmarkEnd w:id="11"/>
+        <w:t xml:space="preserve">The customized service we offer is key to making sure your business can achieve optimum growth and outpace the market. Our team will take the time to understand more about your company and align our strategy to your goals for a unique fit. You can expect ongoing support and customer service, with regular performance reviews to allow you to see the impact of our </w:t>
+      </w:r>
+      <w:proofErr w:type="gramStart"/>
+      <w:r>
+        <w:rPr>
+          <w:rFonts w:ascii="Averta Regular" w:hAnsi="Averta Regular"/>
+          <w:color w:val="000000"/>
+          <w:lang w:val="en-GB"/>
+        </w:rPr>
+        <w:t>work, and</w:t>
+      </w:r>
+      <w:proofErr w:type="gramEnd"/>
+      <w:r>
+        <w:rPr>
+          <w:rFonts w:ascii="Averta Regular" w:hAnsi="Averta Regular"/>
+          <w:color w:val="000000"/>
+          <w:lang w:val="en-GB"/>
+        </w:rPr>
+        <w:t xml:space="preserve"> provide opportunities for continuous improvement.</w:t>
+      </w:r>
+    </w:p>
+    <w:p>
+      <w:pPr>
+        <w:pStyle w:val="Heading2"/>
+      </w:pPr>
+      <w:bookmarkStart w:id="10" w:name="_Toc128260003"/>
+      <w:r>
+        <w:t>Objectives</w:t>
+      </w:r>
+      <w:bookmarkEnd w:id="10"/>
     </w:p>
     <w:p>
       <w:pPr>
@@ -3387,8 +3803,8 @@
           <w:lang w:val="en-GB"/>
         </w:rPr>
       </w:pPr>
-      <w:bookmarkStart w:id="12" w:name="_v2ta591okp91" w:colFirst="0" w:colLast="0"/>
-      <w:bookmarkEnd w:id="12"/>
+      <w:bookmarkStart w:id="11" w:name="_v2ta591okp91" w:colFirst="0" w:colLast="0"/>
+      <w:bookmarkEnd w:id="11"/>
       <w:r>
         <w:rPr>
           <w:rFonts w:ascii="Averta Regular" w:hAnsi="Averta Regular" w:cs="Arial"/>
@@ -3403,261 +3819,25 @@
         <w:pStyle w:val="Heading2"/>
         <w:spacing w:after="120"/>
         <w:rPr>
-          <w:rFonts w:ascii="Averta Regular" w:hAnsi="Averta Regular"/>
-          <w:lang w:val="en-GB"/>
-        </w:rPr>
-      </w:pPr>
-      <w:bookmarkStart w:id="13" w:name="_Toc128091014"/>
-      <w:r>
-        <w:rPr>
-          <w:lang w:val="en-GB"/>
-        </w:rPr>
-        <w:t>CHALLENGES AND GOALS</w:t>
-      </w:r>
-      <w:bookmarkEnd w:id="13"/>
-    </w:p>
-    <w:tbl>
-      <w:tblPr>
-        <w:tblW w:w="9360" w:type="dxa"/>
-        <w:tblCellMar>
-          <w:top w:w="15" w:type="dxa"/>
-          <w:left w:w="15" w:type="dxa"/>
-          <w:bottom w:w="15" w:type="dxa"/>
-          <w:right w:w="15" w:type="dxa"/>
-        </w:tblCellMar>
-        <w:tblLook w:val="04A0" w:firstRow="1" w:lastRow="0" w:firstColumn="1" w:lastColumn="0" w:noHBand="0" w:noVBand="1"/>
-      </w:tblPr>
-      <w:tblGrid>
-        <w:gridCol w:w="4075"/>
-        <w:gridCol w:w="5285"/>
-      </w:tblGrid>
-      <w:tr>
-        <w:tc>
-          <w:tcPr>
-            <w:tcW w:w="0" w:type="auto"/>
-            <w:tcBorders>
-              <w:top w:val="single" w:sz="8" w:space="0" w:color="000000"/>
-              <w:left w:val="single" w:sz="8" w:space="0" w:color="000000"/>
-              <w:bottom w:val="single" w:sz="8" w:space="0" w:color="000000"/>
-              <w:right w:val="single" w:sz="8" w:space="0" w:color="000000"/>
-            </w:tcBorders>
-            <w:tcMar>
-              <w:top w:w="100" w:type="dxa"/>
-              <w:left w:w="100" w:type="dxa"/>
-              <w:bottom w:w="100" w:type="dxa"/>
-              <w:right w:w="100" w:type="dxa"/>
-            </w:tcMar>
-            <w:hideMark/>
-          </w:tcPr>
-          <w:p>
-            <w:pPr>
-              <w:pStyle w:val="NormalWeb"/>
-              <w:spacing w:before="0" w:beforeAutospacing="0" w:after="0" w:afterAutospacing="0"/>
-              <w:rPr>
-                <w:rFonts w:ascii="Averta Regular" w:hAnsi="Averta Regular"/>
-                <w:lang w:val="en-GB"/>
-              </w:rPr>
-            </w:pPr>
-            <w:r>
-              <w:rPr>
-                <w:rFonts w:ascii="Averta Regular" w:hAnsi="Averta Regular" w:cs="Arial"/>
-                <w:b/>
-                <w:bCs/>
-                <w:color w:val="00B9FF"/>
-                <w:lang w:val="en-GB"/>
-              </w:rPr>
-              <w:t>Challenges</w:t>
-            </w:r>
-          </w:p>
-        </w:tc>
-        <w:tc>
-          <w:tcPr>
-            <w:tcW w:w="0" w:type="auto"/>
-            <w:tcBorders>
-              <w:top w:val="single" w:sz="8" w:space="0" w:color="000000"/>
-              <w:left w:val="single" w:sz="8" w:space="0" w:color="000000"/>
-              <w:bottom w:val="single" w:sz="8" w:space="0" w:color="000000"/>
-              <w:right w:val="single" w:sz="8" w:space="0" w:color="000000"/>
-            </w:tcBorders>
-            <w:tcMar>
-              <w:top w:w="100" w:type="dxa"/>
-              <w:left w:w="100" w:type="dxa"/>
-              <w:bottom w:w="100" w:type="dxa"/>
-              <w:right w:w="100" w:type="dxa"/>
-            </w:tcMar>
-            <w:hideMark/>
-          </w:tcPr>
-          <w:p>
-            <w:pPr>
-              <w:pStyle w:val="NormalWeb"/>
-              <w:spacing w:before="0" w:beforeAutospacing="0" w:after="0" w:afterAutospacing="0"/>
-              <w:rPr>
-                <w:rFonts w:ascii="Averta Regular" w:hAnsi="Averta Regular"/>
-                <w:lang w:val="en-GB"/>
-              </w:rPr>
-            </w:pPr>
-            <w:r>
-              <w:rPr>
-                <w:rFonts w:ascii="Averta Regular" w:hAnsi="Averta Regular" w:cs="Arial"/>
-                <w:b/>
-                <w:bCs/>
-                <w:color w:val="00B9FF"/>
-                <w:lang w:val="en-GB"/>
-              </w:rPr>
-              <w:t>Goals and Objectives</w:t>
-            </w:r>
-          </w:p>
-        </w:tc>
-      </w:tr>
-      <w:tr>
-        <w:tc>
-          <w:tcPr>
-            <w:tcW w:w="0" w:type="auto"/>
-            <w:tcBorders>
-              <w:top w:val="single" w:sz="8" w:space="0" w:color="000000"/>
-              <w:left w:val="single" w:sz="8" w:space="0" w:color="000000"/>
-              <w:bottom w:val="single" w:sz="8" w:space="0" w:color="000000"/>
-              <w:right w:val="single" w:sz="8" w:space="0" w:color="000000"/>
-            </w:tcBorders>
-            <w:tcMar>
-              <w:top w:w="100" w:type="dxa"/>
-              <w:left w:w="100" w:type="dxa"/>
-              <w:bottom w:w="100" w:type="dxa"/>
-              <w:right w:w="100" w:type="dxa"/>
-            </w:tcMar>
-            <w:hideMark/>
-          </w:tcPr>
-          <w:p>
-            <w:pPr>
-              <w:pStyle w:val="NormalWeb"/>
-              <w:spacing w:before="0" w:beforeAutospacing="0" w:after="0" w:afterAutospacing="0"/>
-              <w:rPr>
-                <w:rFonts w:ascii="Averta Regular" w:hAnsi="Averta Regular"/>
-                <w:lang w:val="en-GB"/>
-              </w:rPr>
-            </w:pPr>
-            <w:r>
-              <w:rPr>
-                <w:rFonts w:ascii="Averta Regular" w:hAnsi="Averta Regular" w:cs="Arial"/>
-                <w:color w:val="000000"/>
-                <w:lang w:val="en-GB"/>
-              </w:rPr>
-              <w:t>Company challenge 1</w:t>
-            </w:r>
-          </w:p>
-        </w:tc>
-        <w:tc>
-          <w:tcPr>
-            <w:tcW w:w="0" w:type="auto"/>
-            <w:tcBorders>
-              <w:top w:val="single" w:sz="8" w:space="0" w:color="000000"/>
-              <w:left w:val="single" w:sz="8" w:space="0" w:color="000000"/>
-              <w:bottom w:val="single" w:sz="8" w:space="0" w:color="000000"/>
-              <w:right w:val="single" w:sz="8" w:space="0" w:color="000000"/>
-            </w:tcBorders>
-            <w:tcMar>
-              <w:top w:w="100" w:type="dxa"/>
-              <w:left w:w="100" w:type="dxa"/>
-              <w:bottom w:w="100" w:type="dxa"/>
-              <w:right w:w="100" w:type="dxa"/>
-            </w:tcMar>
-            <w:hideMark/>
-          </w:tcPr>
-          <w:p>
-            <w:pPr>
-              <w:pStyle w:val="NormalWeb"/>
-              <w:spacing w:before="0" w:beforeAutospacing="0" w:after="0" w:afterAutospacing="0"/>
-              <w:rPr>
-                <w:rFonts w:ascii="Averta Regular" w:hAnsi="Averta Regular"/>
-                <w:lang w:val="en-GB"/>
-              </w:rPr>
-            </w:pPr>
-            <w:r>
-              <w:rPr>
-                <w:rFonts w:ascii="Averta Regular" w:hAnsi="Averta Regular" w:cs="Arial"/>
-                <w:color w:val="000000"/>
-                <w:lang w:val="en-GB"/>
-              </w:rPr>
-              <w:t>Identifying target customers</w:t>
-            </w:r>
-          </w:p>
-        </w:tc>
-      </w:tr>
-      <w:tr>
-        <w:tc>
-          <w:tcPr>
-            <w:tcW w:w="0" w:type="auto"/>
-            <w:tcBorders>
-              <w:top w:val="single" w:sz="8" w:space="0" w:color="000000"/>
-              <w:left w:val="single" w:sz="8" w:space="0" w:color="000000"/>
-              <w:bottom w:val="single" w:sz="8" w:space="0" w:color="000000"/>
-              <w:right w:val="single" w:sz="8" w:space="0" w:color="000000"/>
-            </w:tcBorders>
-            <w:tcMar>
-              <w:top w:w="100" w:type="dxa"/>
-              <w:left w:w="100" w:type="dxa"/>
-              <w:bottom w:w="100" w:type="dxa"/>
-              <w:right w:w="100" w:type="dxa"/>
-            </w:tcMar>
-            <w:hideMark/>
-          </w:tcPr>
-          <w:p>
-            <w:pPr>
-              <w:pStyle w:val="NormalWeb"/>
-              <w:spacing w:before="0" w:beforeAutospacing="0" w:after="0" w:afterAutospacing="0"/>
-              <w:rPr>
-                <w:rFonts w:ascii="Averta Regular" w:hAnsi="Averta Regular"/>
-                <w:lang w:val="en-GB"/>
-              </w:rPr>
-            </w:pPr>
-            <w:r>
-              <w:rPr>
-                <w:rFonts w:ascii="Averta Regular" w:hAnsi="Averta Regular" w:cs="Arial"/>
-                <w:color w:val="000000"/>
-                <w:lang w:val="en-GB"/>
-              </w:rPr>
-              <w:t>Company challenge 2</w:t>
-            </w:r>
-          </w:p>
-        </w:tc>
-        <w:tc>
-          <w:tcPr>
-            <w:tcW w:w="0" w:type="auto"/>
-            <w:tcBorders>
-              <w:top w:val="single" w:sz="8" w:space="0" w:color="000000"/>
-              <w:left w:val="single" w:sz="8" w:space="0" w:color="000000"/>
-              <w:bottom w:val="single" w:sz="8" w:space="0" w:color="000000"/>
-              <w:right w:val="single" w:sz="8" w:space="0" w:color="000000"/>
-            </w:tcBorders>
-            <w:tcMar>
-              <w:top w:w="100" w:type="dxa"/>
-              <w:left w:w="100" w:type="dxa"/>
-              <w:bottom w:w="100" w:type="dxa"/>
-              <w:right w:w="100" w:type="dxa"/>
-            </w:tcMar>
-            <w:hideMark/>
-          </w:tcPr>
-          <w:p>
-            <w:pPr>
-              <w:pStyle w:val="NormalWeb"/>
-              <w:spacing w:before="0" w:beforeAutospacing="0" w:after="0" w:afterAutospacing="0"/>
-              <w:rPr>
-                <w:rFonts w:ascii="Averta Regular" w:hAnsi="Averta Regular"/>
-                <w:lang w:val="en-GB"/>
-              </w:rPr>
-            </w:pPr>
-            <w:r>
-              <w:rPr>
-                <w:rFonts w:ascii="Averta Regular" w:hAnsi="Averta Regular" w:cs="Arial"/>
-                <w:color w:val="000000"/>
-                <w:lang w:val="en-GB"/>
-              </w:rPr>
-              <w:t>Completing market analysis</w:t>
-            </w:r>
-          </w:p>
-        </w:tc>
-      </w:tr>
-    </w:tbl>
+          <w:lang w:val="en-GB"/>
+        </w:rPr>
+      </w:pPr>
+      <w:bookmarkStart w:id="12" w:name="_Toc128260004"/>
+      <w:r>
+        <w:rPr>
+          <w:lang w:val="en-GB"/>
+        </w:rPr>
+        <w:t>Stakeholder</w:t>
+      </w:r>
+      <w:bookmarkEnd w:id="12"/>
+    </w:p>
+    <w:p>
+      <w:pPr>
+        <w:rPr>
+          <w:lang w:val="en-GB"/>
+        </w:rPr>
+      </w:pPr>
+    </w:p>
     <w:p>
       <w:pPr>
         <w:pStyle w:val="Heading2"/>
@@ -3667,358 +3847,151 @@
           <w:lang w:val="en-GB"/>
         </w:rPr>
       </w:pPr>
-      <w:bookmarkStart w:id="14" w:name="_Toc128091015"/>
-      <w:r>
-        <w:rPr>
-          <w:lang w:val="en-GB"/>
-        </w:rPr>
-        <w:t>DELIVERABLES AND TIMELINE</w:t>
+      <w:bookmarkStart w:id="13" w:name="_Toc128260005"/>
+      <w:r>
+        <w:rPr>
+          <w:lang w:val="en-GB"/>
+        </w:rPr>
+        <w:t>Internal</w:t>
+      </w:r>
+      <w:bookmarkEnd w:id="13"/>
+    </w:p>
+    <w:p>
+      <w:pPr>
+        <w:rPr>
+          <w:rFonts w:ascii="Averta Regular" w:hAnsi="Averta Regular"/>
+          <w:lang w:val="en-GB"/>
+        </w:rPr>
+      </w:pPr>
+    </w:p>
+    <w:p>
+      <w:pPr>
+        <w:pStyle w:val="Heading2"/>
+        <w:rPr>
+          <w:lang w:val="en-GB"/>
+        </w:rPr>
+      </w:pPr>
+      <w:bookmarkStart w:id="14" w:name="_Toc128260006"/>
+      <w:r>
+        <w:rPr>
+          <w:lang w:val="en-GB"/>
+        </w:rPr>
+        <w:t>External</w:t>
       </w:r>
       <w:bookmarkEnd w:id="14"/>
     </w:p>
-    <w:tbl>
-      <w:tblPr>
-        <w:tblW w:w="9360" w:type="dxa"/>
-        <w:tblCellMar>
-          <w:top w:w="15" w:type="dxa"/>
-          <w:left w:w="15" w:type="dxa"/>
-          <w:bottom w:w="15" w:type="dxa"/>
-          <w:right w:w="15" w:type="dxa"/>
-        </w:tblCellMar>
-        <w:tblLook w:val="04A0" w:firstRow="1" w:lastRow="0" w:firstColumn="1" w:lastColumn="0" w:noHBand="0" w:noVBand="1"/>
-      </w:tblPr>
-      <w:tblGrid>
-        <w:gridCol w:w="6193"/>
-        <w:gridCol w:w="3167"/>
-      </w:tblGrid>
-      <w:tr>
-        <w:tc>
-          <w:tcPr>
-            <w:tcW w:w="0" w:type="auto"/>
-            <w:tcBorders>
-              <w:top w:val="single" w:sz="8" w:space="0" w:color="000000"/>
-              <w:left w:val="single" w:sz="8" w:space="0" w:color="000000"/>
-              <w:bottom w:val="single" w:sz="8" w:space="0" w:color="000000"/>
-              <w:right w:val="single" w:sz="8" w:space="0" w:color="000000"/>
-            </w:tcBorders>
-            <w:tcMar>
-              <w:top w:w="100" w:type="dxa"/>
-              <w:left w:w="100" w:type="dxa"/>
-              <w:bottom w:w="100" w:type="dxa"/>
-              <w:right w:w="100" w:type="dxa"/>
-            </w:tcMar>
-            <w:hideMark/>
-          </w:tcPr>
-          <w:p>
-            <w:pPr>
-              <w:pStyle w:val="NormalWeb"/>
-              <w:spacing w:before="0" w:beforeAutospacing="0" w:after="0" w:afterAutospacing="0"/>
-              <w:rPr>
-                <w:rFonts w:ascii="Averta Regular" w:hAnsi="Averta Regular"/>
-                <w:lang w:val="en-GB"/>
-              </w:rPr>
-            </w:pPr>
-            <w:r>
-              <w:rPr>
-                <w:rFonts w:ascii="Averta Regular" w:hAnsi="Averta Regular" w:cs="Arial"/>
-                <w:b/>
-                <w:bCs/>
-                <w:color w:val="00B9FF"/>
-                <w:lang w:val="en-GB"/>
-              </w:rPr>
-              <w:t>Deliverables</w:t>
-            </w:r>
-          </w:p>
-        </w:tc>
-        <w:tc>
-          <w:tcPr>
-            <w:tcW w:w="0" w:type="auto"/>
-            <w:tcBorders>
-              <w:top w:val="single" w:sz="8" w:space="0" w:color="000000"/>
-              <w:left w:val="single" w:sz="8" w:space="0" w:color="000000"/>
-              <w:bottom w:val="single" w:sz="8" w:space="0" w:color="000000"/>
-              <w:right w:val="single" w:sz="8" w:space="0" w:color="000000"/>
-            </w:tcBorders>
-            <w:tcMar>
-              <w:top w:w="100" w:type="dxa"/>
-              <w:left w:w="100" w:type="dxa"/>
-              <w:bottom w:w="100" w:type="dxa"/>
-              <w:right w:w="100" w:type="dxa"/>
-            </w:tcMar>
-            <w:hideMark/>
-          </w:tcPr>
-          <w:p>
-            <w:pPr>
-              <w:pStyle w:val="NormalWeb"/>
-              <w:spacing w:before="0" w:beforeAutospacing="0" w:after="0" w:afterAutospacing="0"/>
-              <w:rPr>
-                <w:rFonts w:ascii="Averta Regular" w:hAnsi="Averta Regular"/>
-                <w:lang w:val="en-GB"/>
-              </w:rPr>
-            </w:pPr>
-            <w:r>
-              <w:rPr>
-                <w:rFonts w:ascii="Averta Regular" w:hAnsi="Averta Regular" w:cs="Arial"/>
-                <w:b/>
-                <w:bCs/>
-                <w:color w:val="00B9FF"/>
-                <w:lang w:val="en-GB"/>
-              </w:rPr>
-              <w:t>Timeline</w:t>
-            </w:r>
-          </w:p>
-        </w:tc>
-      </w:tr>
-      <w:tr>
-        <w:tc>
-          <w:tcPr>
-            <w:tcW w:w="0" w:type="auto"/>
-            <w:tcBorders>
-              <w:top w:val="single" w:sz="8" w:space="0" w:color="000000"/>
-              <w:left w:val="single" w:sz="8" w:space="0" w:color="000000"/>
-              <w:bottom w:val="single" w:sz="8" w:space="0" w:color="000000"/>
-              <w:right w:val="single" w:sz="8" w:space="0" w:color="000000"/>
-            </w:tcBorders>
-            <w:tcMar>
-              <w:top w:w="100" w:type="dxa"/>
-              <w:left w:w="100" w:type="dxa"/>
-              <w:bottom w:w="100" w:type="dxa"/>
-              <w:right w:w="100" w:type="dxa"/>
-            </w:tcMar>
-            <w:hideMark/>
-          </w:tcPr>
-          <w:p>
-            <w:pPr>
-              <w:pStyle w:val="NormalWeb"/>
-              <w:spacing w:before="0" w:beforeAutospacing="0" w:after="0" w:afterAutospacing="0"/>
-              <w:rPr>
-                <w:rFonts w:ascii="Averta Regular" w:hAnsi="Averta Regular"/>
-                <w:lang w:val="en-GB"/>
-              </w:rPr>
-            </w:pPr>
-            <w:r>
-              <w:rPr>
-                <w:rFonts w:ascii="Averta Regular" w:hAnsi="Averta Regular" w:cs="Arial"/>
-                <w:color w:val="000000"/>
-                <w:lang w:val="en-GB"/>
-              </w:rPr>
-              <w:t>Market research and analysis</w:t>
-            </w:r>
-          </w:p>
-        </w:tc>
-        <w:tc>
-          <w:tcPr>
-            <w:tcW w:w="0" w:type="auto"/>
-            <w:tcBorders>
-              <w:top w:val="single" w:sz="8" w:space="0" w:color="000000"/>
-              <w:left w:val="single" w:sz="8" w:space="0" w:color="000000"/>
-              <w:bottom w:val="single" w:sz="8" w:space="0" w:color="000000"/>
-              <w:right w:val="single" w:sz="8" w:space="0" w:color="000000"/>
-            </w:tcBorders>
-            <w:tcMar>
-              <w:top w:w="100" w:type="dxa"/>
-              <w:left w:w="100" w:type="dxa"/>
-              <w:bottom w:w="100" w:type="dxa"/>
-              <w:right w:w="100" w:type="dxa"/>
-            </w:tcMar>
-            <w:hideMark/>
-          </w:tcPr>
-          <w:p>
-            <w:pPr>
-              <w:pStyle w:val="NormalWeb"/>
-              <w:spacing w:before="0" w:beforeAutospacing="0" w:after="0" w:afterAutospacing="0"/>
-              <w:rPr>
-                <w:rFonts w:ascii="Averta Regular" w:hAnsi="Averta Regular"/>
-                <w:lang w:val="en-GB"/>
-              </w:rPr>
-            </w:pPr>
-            <w:r>
-              <w:rPr>
-                <w:rFonts w:ascii="Averta Regular" w:hAnsi="Averta Regular" w:cs="Arial"/>
-                <w:color w:val="000000"/>
-                <w:lang w:val="en-GB"/>
-              </w:rPr>
-              <w:t>MM/DD/YYYY</w:t>
-            </w:r>
-          </w:p>
-        </w:tc>
-      </w:tr>
-      <w:tr>
-        <w:tc>
-          <w:tcPr>
-            <w:tcW w:w="0" w:type="auto"/>
-            <w:tcBorders>
-              <w:top w:val="single" w:sz="8" w:space="0" w:color="000000"/>
-              <w:left w:val="single" w:sz="8" w:space="0" w:color="000000"/>
-              <w:bottom w:val="single" w:sz="8" w:space="0" w:color="000000"/>
-              <w:right w:val="single" w:sz="8" w:space="0" w:color="000000"/>
-            </w:tcBorders>
-            <w:tcMar>
-              <w:top w:w="100" w:type="dxa"/>
-              <w:left w:w="100" w:type="dxa"/>
-              <w:bottom w:w="100" w:type="dxa"/>
-              <w:right w:w="100" w:type="dxa"/>
-            </w:tcMar>
-            <w:hideMark/>
-          </w:tcPr>
-          <w:p>
-            <w:pPr>
-              <w:pStyle w:val="NormalWeb"/>
-              <w:spacing w:before="0" w:beforeAutospacing="0" w:after="0" w:afterAutospacing="0"/>
-              <w:rPr>
-                <w:rFonts w:ascii="Averta Regular" w:hAnsi="Averta Regular"/>
-                <w:lang w:val="en-GB"/>
-              </w:rPr>
-            </w:pPr>
-            <w:r>
-              <w:rPr>
-                <w:rFonts w:ascii="Averta Regular" w:hAnsi="Averta Regular" w:cs="Arial"/>
-                <w:color w:val="000000"/>
-                <w:lang w:val="en-GB"/>
-              </w:rPr>
-              <w:t>Set up business plan</w:t>
-            </w:r>
-          </w:p>
-        </w:tc>
-        <w:tc>
-          <w:tcPr>
-            <w:tcW w:w="0" w:type="auto"/>
-            <w:tcBorders>
-              <w:top w:val="single" w:sz="8" w:space="0" w:color="000000"/>
-              <w:left w:val="single" w:sz="8" w:space="0" w:color="000000"/>
-              <w:bottom w:val="single" w:sz="8" w:space="0" w:color="000000"/>
-              <w:right w:val="single" w:sz="8" w:space="0" w:color="000000"/>
-            </w:tcBorders>
-            <w:tcMar>
-              <w:top w:w="100" w:type="dxa"/>
-              <w:left w:w="100" w:type="dxa"/>
-              <w:bottom w:w="100" w:type="dxa"/>
-              <w:right w:w="100" w:type="dxa"/>
-            </w:tcMar>
-            <w:hideMark/>
-          </w:tcPr>
-          <w:p>
-            <w:pPr>
-              <w:pStyle w:val="NormalWeb"/>
-              <w:spacing w:before="0" w:beforeAutospacing="0" w:after="0" w:afterAutospacing="0"/>
-              <w:rPr>
-                <w:rFonts w:ascii="Averta Regular" w:hAnsi="Averta Regular"/>
-                <w:lang w:val="en-GB"/>
-              </w:rPr>
-            </w:pPr>
-            <w:r>
-              <w:rPr>
-                <w:rFonts w:ascii="Averta Regular" w:hAnsi="Averta Regular" w:cs="Arial"/>
-                <w:color w:val="000000"/>
-                <w:lang w:val="en-GB"/>
-              </w:rPr>
-              <w:t>MM/DD/YYYY</w:t>
-            </w:r>
-          </w:p>
-        </w:tc>
-      </w:tr>
-      <w:tr>
-        <w:tc>
-          <w:tcPr>
-            <w:tcW w:w="0" w:type="auto"/>
-            <w:tcBorders>
-              <w:top w:val="single" w:sz="8" w:space="0" w:color="000000"/>
-              <w:left w:val="single" w:sz="8" w:space="0" w:color="000000"/>
-              <w:bottom w:val="single" w:sz="8" w:space="0" w:color="000000"/>
-              <w:right w:val="single" w:sz="8" w:space="0" w:color="000000"/>
-            </w:tcBorders>
-            <w:tcMar>
-              <w:top w:w="100" w:type="dxa"/>
-              <w:left w:w="100" w:type="dxa"/>
-              <w:bottom w:w="100" w:type="dxa"/>
-              <w:right w:w="100" w:type="dxa"/>
-            </w:tcMar>
-            <w:hideMark/>
-          </w:tcPr>
-          <w:p>
-            <w:pPr>
-              <w:pStyle w:val="NormalWeb"/>
-              <w:spacing w:before="0" w:beforeAutospacing="0" w:after="0" w:afterAutospacing="0"/>
-              <w:rPr>
-                <w:rFonts w:ascii="Averta Regular" w:hAnsi="Averta Regular"/>
-                <w:lang w:val="en-GB"/>
-              </w:rPr>
-            </w:pPr>
-            <w:r>
-              <w:rPr>
-                <w:rFonts w:ascii="Averta Regular" w:hAnsi="Averta Regular" w:cs="Arial"/>
-                <w:color w:val="000000"/>
-                <w:lang w:val="en-GB"/>
-              </w:rPr>
-              <w:t>Set up marketing plan</w:t>
-            </w:r>
-          </w:p>
-        </w:tc>
-        <w:tc>
-          <w:tcPr>
-            <w:tcW w:w="0" w:type="auto"/>
-            <w:tcBorders>
-              <w:top w:val="single" w:sz="8" w:space="0" w:color="000000"/>
-              <w:left w:val="single" w:sz="8" w:space="0" w:color="000000"/>
-              <w:bottom w:val="single" w:sz="8" w:space="0" w:color="000000"/>
-              <w:right w:val="single" w:sz="8" w:space="0" w:color="000000"/>
-            </w:tcBorders>
-            <w:tcMar>
-              <w:top w:w="100" w:type="dxa"/>
-              <w:left w:w="100" w:type="dxa"/>
-              <w:bottom w:w="100" w:type="dxa"/>
-              <w:right w:w="100" w:type="dxa"/>
-            </w:tcMar>
-            <w:hideMark/>
-          </w:tcPr>
-          <w:p>
-            <w:pPr>
-              <w:pStyle w:val="NormalWeb"/>
-              <w:spacing w:before="0" w:beforeAutospacing="0" w:after="0" w:afterAutospacing="0"/>
-              <w:rPr>
-                <w:rFonts w:ascii="Averta Regular" w:hAnsi="Averta Regular"/>
-                <w:lang w:val="en-GB"/>
-              </w:rPr>
-            </w:pPr>
-            <w:r>
-              <w:rPr>
-                <w:rFonts w:ascii="Averta Regular" w:hAnsi="Averta Regular" w:cs="Arial"/>
-                <w:color w:val="000000"/>
-                <w:lang w:val="en-GB"/>
-              </w:rPr>
-              <w:t>MM/DD/YYYY</w:t>
-            </w:r>
-          </w:p>
-        </w:tc>
-      </w:tr>
-    </w:tbl>
-    <w:p>
-      <w:pPr>
-        <w:rPr>
-          <w:rFonts w:ascii="Averta Regular" w:hAnsi="Averta Regular"/>
-          <w:lang w:val="en-GB"/>
-        </w:rPr>
-      </w:pPr>
-    </w:p>
-    <w:p>
-      <w:pPr>
-        <w:rPr>
-          <w:rFonts w:ascii="Averta Regular" w:hAnsi="Averta Regular"/>
-          <w:lang w:val="en-GB"/>
-        </w:rPr>
-      </w:pPr>
-    </w:p>
-    <w:p>
-      <w:pPr>
-        <w:rPr>
+    <w:p>
+      <w:pPr>
+        <w:rPr>
+          <w:lang w:val="en-GB"/>
+        </w:rPr>
+      </w:pPr>
+    </w:p>
+    <w:p>
+      <w:pPr>
+        <w:pStyle w:val="Heading1"/>
+        <w:rPr>
+          <w:lang w:val="en-GB"/>
+        </w:rPr>
+      </w:pPr>
+      <w:bookmarkStart w:id="15" w:name="_Toc128260007"/>
+      <w:r>
+        <w:rPr>
+          <w:lang w:val="en-GB"/>
+        </w:rPr>
+        <w:t>Similar Systems</w:t>
+      </w:r>
+      <w:bookmarkEnd w:id="15"/>
+    </w:p>
+    <w:p>
+      <w:pPr>
+        <w:pStyle w:val="Heading2"/>
+        <w:rPr>
+          <w:lang w:val="en-GB"/>
+        </w:rPr>
+      </w:pPr>
+      <w:bookmarkStart w:id="16" w:name="_Toc128260008"/>
+      <w:r>
+        <w:rPr>
+          <w:lang w:val="en-GB"/>
+        </w:rPr>
+        <w:t>Academic</w:t>
+      </w:r>
+      <w:bookmarkEnd w:id="16"/>
+    </w:p>
+    <w:p>
+      <w:pPr>
+        <w:pStyle w:val="Heading2"/>
+        <w:rPr>
+          <w:lang w:val="en-GB"/>
+        </w:rPr>
+      </w:pPr>
+      <w:bookmarkStart w:id="17" w:name="_Toc128260009"/>
+      <w:r>
+        <w:rPr>
+          <w:lang w:val="en-GB"/>
+        </w:rPr>
+        <w:t>Business Applications</w:t>
+      </w:r>
+      <w:bookmarkEnd w:id="17"/>
+    </w:p>
+    <w:p>
+      <w:pPr>
+        <w:pStyle w:val="Heading1"/>
+        <w:rPr>
+          <w:lang w:val="en-GB"/>
+        </w:rPr>
+      </w:pPr>
+      <w:bookmarkStart w:id="18" w:name="_Toc128260010"/>
+      <w:r>
+        <w:rPr>
+          <w:lang w:val="en-GB"/>
+        </w:rPr>
+        <w:t>Project Management and Deliverables</w:t>
+      </w:r>
+      <w:bookmarkEnd w:id="18"/>
+    </w:p>
+    <w:p>
+      <w:pPr>
+        <w:pStyle w:val="Heading2"/>
+        <w:rPr>
+          <w:lang w:val="en-GB"/>
+        </w:rPr>
+      </w:pPr>
+      <w:bookmarkStart w:id="19" w:name="_Toc128260011"/>
+      <w:r>
+        <w:rPr>
+          <w:lang w:val="en-GB"/>
+        </w:rPr>
+        <w:t>Deliverables</w:t>
+      </w:r>
+      <w:bookmarkEnd w:id="19"/>
+    </w:p>
+    <w:p>
+      <w:pPr>
+        <w:pStyle w:val="Heading2"/>
+        <w:rPr>
+          <w:lang w:val="en-GB"/>
+        </w:rPr>
+      </w:pPr>
+      <w:bookmarkStart w:id="20" w:name="_Toc128260012"/>
+      <w:r>
+        <w:rPr>
+          <w:lang w:val="en-GB"/>
+        </w:rPr>
+        <w:t>Tasks and Time Plan</w:t>
+      </w:r>
+      <w:bookmarkEnd w:id="20"/>
+    </w:p>
+    <w:p>
+      <w:pPr>
+        <w:rPr>
+          <w:noProof/>
           <w:lang w:val="en-GB"/>
         </w:rPr>
       </w:pPr>
     </w:p>
     <w:sectPr>
-      <w:headerReference w:type="default" r:id="rId9"/>
-      <w:footerReference w:type="even" r:id="rId10"/>
-      <w:footerReference w:type="default" r:id="rId11"/>
       <w:pgSz w:w="12240" w:h="15840"/>
       <w:pgMar w:top="1440" w:right="1440" w:bottom="1440" w:left="1440" w:header="720" w:footer="720" w:gutter="0"/>
       <w:pgNumType w:start="1"/>
@@ -4062,11 +4035,6 @@
         <w:docPartUnique/>
       </w:docPartObj>
     </w:sdtPr>
-    <w:sdtEndPr>
-      <w:rPr>
-        <w:rStyle w:val="PageNumber"/>
-      </w:rPr>
-    </w:sdtEndPr>
     <w:sdtContent>
       <w:p>
         <w:pPr>
@@ -4132,11 +4100,6 @@
         <w:docPartUnique/>
       </w:docPartObj>
     </w:sdtPr>
-    <w:sdtEndPr>
-      <w:rPr>
-        <w:rStyle w:val="PageNumber"/>
-      </w:rPr>
-    </w:sdtEndPr>
     <w:sdtContent>
       <w:p>
         <w:pPr>
@@ -4208,21 +4171,6 @@
 </w:footnotes>
 </file>
 
-<file path=word/header1.xml><?xml version="1.0" encoding="utf-8"?>
-<w:hdr xmlns:wpc="http://schemas.microsoft.com/office/word/2010/wordprocessingCanvas" xmlns:cx="http://schemas.microsoft.com/office/drawing/2014/chartex" xmlns:cx1="http://schemas.microsoft.com/office/drawing/2015/9/8/chartex" xmlns:cx2="http://schemas.microsoft.com/office/drawing/2015/10/21/chartex" xmlns:cx3="http://schemas.microsoft.com/office/drawing/2016/5/9/chartex" xmlns:cx4="http://schemas.microsoft.com/office/drawing/2016/5/10/chartex" xmlns:cx5="http://schemas.microsoft.com/office/drawing/2016/5/11/chartex" xmlns:cx6="http://schemas.microsoft.com/office/drawing/2016/5/12/chartex" xmlns:cx7="http://schemas.microsoft.com/office/drawing/2016/5/13/chartex" xmlns:cx8="http://schemas.microsoft.com/office/drawing/2016/5/14/chartex" xmlns:mc="http://schemas.openxmlformats.org/markup-compatibility/2006" xmlns:aink="http://schemas.microsoft.com/office/drawing/2016/ink" xmlns:am3d="http://schemas.microsoft.com/office/drawing/2017/model3d" xmlns:o="urn:schemas-microsoft-com:office:office" xmlns:oel="http://schemas.microsoft.com/office/2019/extlst" xmlns:r="http://schemas.openxmlformats.org/officeDocument/2006/relationships" xmlns:m="http://schemas.openxmlformats.org/officeDocument/2006/math" xmlns:v="urn:schemas-microsoft-com:vml" xmlns:wp14="http://schemas.microsoft.com/office/word/2010/wordprocessingDrawing" xmlns:wp="http://schemas.openxmlformats.org/drawingml/2006/wordprocessingDrawing" xmlns:w10="urn:schemas-microsoft-com:office:word" xmlns:w="http://schemas.openxmlformats.org/wordprocessingml/2006/main" xmlns:w14="http://schemas.microsoft.com/office/word/2010/wordml" xmlns:w15="http://schemas.microsoft.com/office/word/2012/wordml" xmlns:w16cex="http://schemas.microsoft.com/office/word/2018/wordml/cex" xmlns:w16cid="http://schemas.microsoft.com/office/word/2016/wordml/cid" xmlns:w16="http://schemas.microsoft.com/office/word/2018/wordml" xmlns:w16sdtdh="http://schemas.microsoft.com/office/word/2020/wordml/sdtdatahash" xmlns:w16se="http://schemas.microsoft.com/office/word/2015/wordml/symex" xmlns:wpg="http://schemas.microsoft.com/office/word/2010/wordprocessingGroup" xmlns:wpi="http://schemas.microsoft.com/office/word/2010/wordprocessingInk" xmlns:wne="http://schemas.microsoft.com/office/word/2006/wordml" xmlns:wps="http://schemas.microsoft.com/office/word/2010/wordprocessingShape" mc:Ignorable="w14 w15 w16se w16cid w16 w16cex w16sdtdh wp14">
-  <w:p>
-    <w:pPr>
-      <w:rPr>
-        <w:b/>
-        <w:bCs/>
-        <w:color w:val="D3D5D8"/>
-      </w:rPr>
-    </w:pPr>
-  </w:p>
-  <w:p/>
-</w:hdr>
-</file>
-
 <file path=word/numbering.xml><?xml version="1.0" encoding="utf-8"?>
 <w:numbering xmlns:wpc="http://schemas.microsoft.com/office/word/2010/wordprocessingCanvas" xmlns:cx="http://schemas.microsoft.com/office/drawing/2014/chartex" xmlns:cx1="http://schemas.microsoft.com/office/drawing/2015/9/8/chartex" xmlns:cx2="http://schemas.microsoft.com/office/drawing/2015/10/21/chartex" xmlns:cx3="http://schemas.microsoft.com/office/drawing/2016/5/9/chartex" xmlns:cx4="http://schemas.microsoft.com/office/drawing/2016/5/10/chartex" xmlns:cx5="http://schemas.microsoft.com/office/drawing/2016/5/11/chartex" xmlns:cx6="http://schemas.microsoft.com/office/drawing/2016/5/12/chartex" xmlns:cx7="http://schemas.microsoft.com/office/drawing/2016/5/13/chartex" xmlns:cx8="http://schemas.microsoft.com/office/drawing/2016/5/14/chartex" xmlns:mc="http://schemas.openxmlformats.org/markup-compatibility/2006" xmlns:aink="http://schemas.microsoft.com/office/drawing/2016/ink" xmlns:am3d="http://schemas.microsoft.com/office/drawing/2017/model3d" xmlns:o="urn:schemas-microsoft-com:office:office" xmlns:oel="http://schemas.microsoft.com/office/2019/extlst" xmlns:r="http://schemas.openxmlformats.org/officeDocument/2006/relationships" xmlns:m="http://schemas.openxmlformats.org/officeDocument/2006/math" xmlns:v="urn:schemas-microsoft-com:vml" xmlns:wp14="http://schemas.microsoft.com/office/word/2010/wordprocessingDrawing" xmlns:wp="http://schemas.openxmlformats.org/drawingml/2006/wordprocessingDrawing" xmlns:w10="urn:schemas-microsoft-com:office:word" xmlns:w="http://schemas.openxmlformats.org/wordprocessingml/2006/main" xmlns:w14="http://schemas.microsoft.com/office/word/2010/wordml" xmlns:w15="http://schemas.microsoft.com/office/word/2012/wordml" xmlns:w16cex="http://schemas.microsoft.com/office/word/2018/wordml/cex" xmlns:w16cid="http://schemas.microsoft.com/office/word/2016/wordml/cid" xmlns:w16="http://schemas.microsoft.com/office/word/2018/wordml" xmlns:w16sdtdh="http://schemas.microsoft.com/office/word/2020/wordml/sdtdatahash" xmlns:w16se="http://schemas.microsoft.com/office/word/2015/wordml/symex" xmlns:wpg="http://schemas.microsoft.com/office/word/2010/wordprocessingGroup" xmlns:wpi="http://schemas.microsoft.com/office/word/2010/wordprocessingInk" xmlns:wne="http://schemas.microsoft.com/office/word/2006/wordml" xmlns:wps="http://schemas.microsoft.com/office/word/2010/wordprocessingShape" mc:Ignorable="w14 w15 w16se w16cid w16 w16cex w16sdtdh wp14">
   <w:abstractNum w:abstractNumId="0" w15:restartNumberingAfterBreak="0">
@@ -4967,6 +4915,119 @@
       <w:rPr>
         <w:rFonts w:ascii="Wingdings" w:hAnsi="Wingdings" w:hint="default"/>
         <w:sz w:val="20"/>
+      </w:rPr>
+    </w:lvl>
+  </w:abstractNum>
+  <w:abstractNum w:abstractNumId="5" w15:restartNumberingAfterBreak="0">
+    <w:nsid w:val="6D6E5374"/>
+    <w:multiLevelType w:val="hybridMultilevel"/>
+    <w:tmpl w:val="A63CF886"/>
+    <w:lvl w:ilvl="0" w:tplc="08090001">
+      <w:start w:val="1"/>
+      <w:numFmt w:val="bullet"/>
+      <w:lvlText w:val=""/>
+      <w:lvlJc w:val="left"/>
+      <w:pPr>
+        <w:ind w:left="720" w:hanging="360"/>
+      </w:pPr>
+      <w:rPr>
+        <w:rFonts w:ascii="Symbol" w:hAnsi="Symbol" w:hint="default"/>
+      </w:rPr>
+    </w:lvl>
+    <w:lvl w:ilvl="1" w:tplc="08090003" w:tentative="1">
+      <w:start w:val="1"/>
+      <w:numFmt w:val="bullet"/>
+      <w:lvlText w:val="o"/>
+      <w:lvlJc w:val="left"/>
+      <w:pPr>
+        <w:ind w:left="1440" w:hanging="360"/>
+      </w:pPr>
+      <w:rPr>
+        <w:rFonts w:ascii="Courier New" w:hAnsi="Courier New" w:cs="Courier New" w:hint="default"/>
+      </w:rPr>
+    </w:lvl>
+    <w:lvl w:ilvl="2" w:tplc="08090005" w:tentative="1">
+      <w:start w:val="1"/>
+      <w:numFmt w:val="bullet"/>
+      <w:lvlText w:val=""/>
+      <w:lvlJc w:val="left"/>
+      <w:pPr>
+        <w:ind w:left="2160" w:hanging="360"/>
+      </w:pPr>
+      <w:rPr>
+        <w:rFonts w:ascii="Wingdings" w:hAnsi="Wingdings" w:hint="default"/>
+      </w:rPr>
+    </w:lvl>
+    <w:lvl w:ilvl="3" w:tplc="08090001" w:tentative="1">
+      <w:start w:val="1"/>
+      <w:numFmt w:val="bullet"/>
+      <w:lvlText w:val=""/>
+      <w:lvlJc w:val="left"/>
+      <w:pPr>
+        <w:ind w:left="2880" w:hanging="360"/>
+      </w:pPr>
+      <w:rPr>
+        <w:rFonts w:ascii="Symbol" w:hAnsi="Symbol" w:hint="default"/>
+      </w:rPr>
+    </w:lvl>
+    <w:lvl w:ilvl="4" w:tplc="08090003" w:tentative="1">
+      <w:start w:val="1"/>
+      <w:numFmt w:val="bullet"/>
+      <w:lvlText w:val="o"/>
+      <w:lvlJc w:val="left"/>
+      <w:pPr>
+        <w:ind w:left="3600" w:hanging="360"/>
+      </w:pPr>
+      <w:rPr>
+        <w:rFonts w:ascii="Courier New" w:hAnsi="Courier New" w:cs="Courier New" w:hint="default"/>
+      </w:rPr>
+    </w:lvl>
+    <w:lvl w:ilvl="5" w:tplc="08090005" w:tentative="1">
+      <w:start w:val="1"/>
+      <w:numFmt w:val="bullet"/>
+      <w:lvlText w:val=""/>
+      <w:lvlJc w:val="left"/>
+      <w:pPr>
+        <w:ind w:left="4320" w:hanging="360"/>
+      </w:pPr>
+      <w:rPr>
+        <w:rFonts w:ascii="Wingdings" w:hAnsi="Wingdings" w:hint="default"/>
+      </w:rPr>
+    </w:lvl>
+    <w:lvl w:ilvl="6" w:tplc="08090001" w:tentative="1">
+      <w:start w:val="1"/>
+      <w:numFmt w:val="bullet"/>
+      <w:lvlText w:val=""/>
+      <w:lvlJc w:val="left"/>
+      <w:pPr>
+        <w:ind w:left="5040" w:hanging="360"/>
+      </w:pPr>
+      <w:rPr>
+        <w:rFonts w:ascii="Symbol" w:hAnsi="Symbol" w:hint="default"/>
+      </w:rPr>
+    </w:lvl>
+    <w:lvl w:ilvl="7" w:tplc="08090003" w:tentative="1">
+      <w:start w:val="1"/>
+      <w:numFmt w:val="bullet"/>
+      <w:lvlText w:val="o"/>
+      <w:lvlJc w:val="left"/>
+      <w:pPr>
+        <w:ind w:left="5760" w:hanging="360"/>
+      </w:pPr>
+      <w:rPr>
+        <w:rFonts w:ascii="Courier New" w:hAnsi="Courier New" w:cs="Courier New" w:hint="default"/>
+      </w:rPr>
+    </w:lvl>
+    <w:lvl w:ilvl="8" w:tplc="08090005" w:tentative="1">
+      <w:start w:val="1"/>
+      <w:numFmt w:val="bullet"/>
+      <w:lvlText w:val=""/>
+      <w:lvlJc w:val="left"/>
+      <w:pPr>
+        <w:ind w:left="6480" w:hanging="360"/>
+      </w:pPr>
+      <w:rPr>
+        <w:rFonts w:ascii="Wingdings" w:hAnsi="Wingdings" w:hint="default"/>
       </w:rPr>
     </w:lvl>
   </w:abstractNum>
@@ -4984,6 +5045,9 @@
   </w:num>
   <w:num w:numId="5" w16cid:durableId="197858423">
     <w:abstractNumId w:val="4"/>
+  </w:num>
+  <w:num w:numId="6" w16cid:durableId="1639066519">
+    <w:abstractNumId w:val="5"/>
   </w:num>
 </w:numbering>
 </file>
@@ -5422,7 +5486,7 @@
     <w:uiPriority w:val="9"/>
     <w:unhideWhenUsed/>
     <w:qFormat/>
-    <w:rsid w:val="00B06B23"/>
+    <w:rsid w:val="006542D3"/>
     <w:pPr>
       <w:keepNext/>
       <w:keepLines/>
@@ -5431,7 +5495,6 @@
       <w:outlineLvl w:val="1"/>
     </w:pPr>
     <w:rPr>
-      <w:caps/>
       <w:szCs w:val="32"/>
     </w:rPr>
   </w:style>
@@ -6173,6 +6236,29 @@
       <w:lang w:val="en-US" w:eastAsia="en-US"/>
     </w:rPr>
   </w:style>
+  <w:style w:type="character" w:styleId="SubtleEmphasis">
+    <w:name w:val="Subtle Emphasis"/>
+    <w:basedOn w:val="DefaultParagraphFont"/>
+    <w:uiPriority w:val="19"/>
+    <w:qFormat/>
+    <w:rsid w:val="004B0565"/>
+    <w:rPr>
+      <w:i/>
+      <w:iCs/>
+      <w:color w:val="404040" w:themeColor="text1" w:themeTint="BF"/>
+    </w:rPr>
+  </w:style>
+  <w:style w:type="paragraph" w:styleId="ListParagraph">
+    <w:name w:val="List Paragraph"/>
+    <w:basedOn w:val="Normal"/>
+    <w:uiPriority w:val="34"/>
+    <w:qFormat/>
+    <w:rsid w:val="00F774B8"/>
+    <w:pPr>
+      <w:ind w:left="720"/>
+      <w:contextualSpacing/>
+    </w:pPr>
+  </w:style>
 </w:styles>
 </file>
 

--- a/Our Proposal Template.docx
+++ b/Our Proposal Template.docx
@@ -1730,12 +1730,12 @@
         </w:rPr>
       </w:pPr>
     </w:p>
-    <w:bookmarkStart w:id="0" w:name="_Toc71147980" w:displacedByCustomXml="next"/>
-    <w:bookmarkStart w:id="1" w:name="_Toc59476850" w:displacedByCustomXml="next"/>
-    <w:bookmarkStart w:id="2" w:name="_Toc59477741" w:displacedByCustomXml="next"/>
-    <w:bookmarkStart w:id="3" w:name="_Toc59478307" w:displacedByCustomXml="next"/>
-    <w:bookmarkStart w:id="4" w:name="_Toc59529514" w:displacedByCustomXml="next"/>
-    <w:bookmarkStart w:id="5" w:name="_Toc71790155" w:displacedByCustomXml="next"/>
+    <w:bookmarkStart w:id="0" w:name="_Toc71790155" w:displacedByCustomXml="next"/>
+    <w:bookmarkStart w:id="1" w:name="_Toc59529514" w:displacedByCustomXml="next"/>
+    <w:bookmarkStart w:id="2" w:name="_Toc59478307" w:displacedByCustomXml="next"/>
+    <w:bookmarkStart w:id="3" w:name="_Toc59477741" w:displacedByCustomXml="next"/>
+    <w:bookmarkStart w:id="4" w:name="_Toc59476850" w:displacedByCustomXml="next"/>
+    <w:bookmarkStart w:id="5" w:name="_Toc71147980" w:displacedByCustomXml="next"/>
     <w:sdt>
       <w:sdtPr>
         <w:rPr>
@@ -3188,23 +3188,7 @@
           <w:color w:val="000000"/>
           <w:lang w:val="en-GB"/>
         </w:rPr>
-        <w:t xml:space="preserve">Contact </w:t>
-      </w:r>
-      <w:r>
-        <w:rPr>
-          <w:rFonts w:ascii="Averta Regular" w:hAnsi="Averta Regular"/>
-          <w:color w:val="000000"/>
-          <w:lang w:val="en-GB"/>
-        </w:rPr>
-        <w:t>Information</w:t>
-      </w:r>
-      <w:r>
-        <w:rPr>
-          <w:rFonts w:ascii="Averta Regular" w:hAnsi="Averta Regular"/>
-          <w:color w:val="000000"/>
-          <w:lang w:val="en-GB"/>
-        </w:rPr>
-        <w:t xml:space="preserve"> Page.</w:t>
+        <w:t>Contact Information Page.</w:t>
       </w:r>
     </w:p>
     <w:p>
@@ -3656,7 +3640,7 @@
           <w:color w:val="000000"/>
           <w:lang w:val="en-GB"/>
         </w:rPr>
-        <w:t>[outline challenge/pain point 1 using data where possible]</w:t>
+        <w:t>[outline challenge/pain point 1 using data where possible</w:t>
       </w:r>
     </w:p>
     <w:p>
@@ -3763,25 +3747,7 @@
           <w:color w:val="000000"/>
           <w:lang w:val="en-GB"/>
         </w:rPr>
-        <w:t xml:space="preserve">The customized service we offer is key to making sure your business can achieve optimum growth and outpace the market. Our team will take the time to understand more about your company and align our strategy to your goals for a unique fit. You can expect ongoing support and customer service, with regular performance reviews to allow you to see the impact of our </w:t>
-      </w:r>
-      <w:proofErr w:type="gramStart"/>
-      <w:r>
-        <w:rPr>
-          <w:rFonts w:ascii="Averta Regular" w:hAnsi="Averta Regular"/>
-          <w:color w:val="000000"/>
-          <w:lang w:val="en-GB"/>
-        </w:rPr>
-        <w:t>work, and</w:t>
-      </w:r>
-      <w:proofErr w:type="gramEnd"/>
-      <w:r>
-        <w:rPr>
-          <w:rFonts w:ascii="Averta Regular" w:hAnsi="Averta Regular"/>
-          <w:color w:val="000000"/>
-          <w:lang w:val="en-GB"/>
-        </w:rPr>
-        <w:t xml:space="preserve"> provide opportunities for continuous improvement.</w:t>
+        <w:t>The customized service we offer is key to making sure your business can achieve optimum growth and outpace the market. Our team will take the time to understand more about your company and align our strategy to your goals for a unique fit. You can expect ongoing support and customer service, with regular performance reviews to allow you to see the impact of our work, and provide opportunities for continuous improvement.</w:t>
       </w:r>
     </w:p>
     <w:p>
@@ -3852,6 +3818,7 @@
         <w:rPr>
           <w:lang w:val="en-GB"/>
         </w:rPr>
+        <w:lastRenderedPageBreak/>
         <w:t>Internal</w:t>
       </w:r>
       <w:bookmarkEnd w:id="13"/>
